--- a/Отчет_13_crypto_Прозоров.docx
+++ b/Отчет_13_crypto_Прозоров.docx
@@ -1,6 +1,6 @@
 
 <file path=word/document.xml><?xml version="1.0" encoding="utf-8"?>
-<w:document xmlns:wpc="http://schemas.microsoft.com/office/word/2010/wordprocessingCanvas" xmlns:cx="http://schemas.microsoft.com/office/drawing/2014/chartex" xmlns:cx1="http://schemas.microsoft.com/office/drawing/2015/9/8/chartex" xmlns:cx2="http://schemas.microsoft.com/office/drawing/2015/10/21/chartex" xmlns:cx3="http://schemas.microsoft.com/office/drawing/2016/5/9/chartex" xmlns:cx4="http://schemas.microsoft.com/office/drawing/2016/5/10/chartex" xmlns:cx5="http://schemas.microsoft.com/office/drawing/2016/5/11/chartex" xmlns:cx6="http://schemas.microsoft.com/office/drawing/2016/5/12/chartex" xmlns:cx7="http://schemas.microsoft.com/office/drawing/2016/5/13/chartex" xmlns:cx8="http://schemas.microsoft.com/office/drawing/2016/5/14/chartex" xmlns:mc="http://schemas.openxmlformats.org/markup-compatibility/2006" xmlns:aink="http://schemas.microsoft.com/office/drawing/2016/ink" xmlns:am3d="http://schemas.microsoft.com/office/drawing/2017/model3d" xmlns:o="urn:schemas-microsoft-com:office:office" xmlns:r="http://schemas.openxmlformats.org/officeDocument/2006/relationships" xmlns:m="http://schemas.openxmlformats.org/officeDocument/2006/math" xmlns:v="urn:schemas-microsoft-com:vml" xmlns:wp14="http://schemas.microsoft.com/office/word/2010/wordprocessingDrawing" xmlns:wp="http://schemas.openxmlformats.org/drawingml/2006/wordprocessingDrawing" xmlns:w10="urn:schemas-microsoft-com:office:word" xmlns:w="http://schemas.openxmlformats.org/wordprocessingml/2006/main" xmlns:w14="http://schemas.microsoft.com/office/word/2010/wordml" xmlns:w15="http://schemas.microsoft.com/office/word/2012/wordml" xmlns:w16cex="http://schemas.microsoft.com/office/word/2018/wordml/cex" xmlns:w16cid="http://schemas.microsoft.com/office/word/2016/wordml/cid" xmlns:w16="http://schemas.microsoft.com/office/word/2018/wordml" xmlns:w16sdtdh="http://schemas.microsoft.com/office/word/2020/wordml/sdtdatahash" xmlns:w16se="http://schemas.microsoft.com/office/word/2015/wordml/symex" xmlns:wpg="http://schemas.microsoft.com/office/word/2010/wordprocessingGroup" xmlns:wpi="http://schemas.microsoft.com/office/word/2010/wordprocessingInk" xmlns:wne="http://schemas.microsoft.com/office/word/2006/wordml" xmlns:wps="http://schemas.microsoft.com/office/word/2010/wordprocessingShape" mc:Ignorable="w14 w15 w16se w16cid w16 w16cex w16sdtdh wp14">
+<w:document xmlns:wpc="http://schemas.microsoft.com/office/word/2010/wordprocessingCanvas" xmlns:cx="http://schemas.microsoft.com/office/drawing/2014/chartex" xmlns:cx1="http://schemas.microsoft.com/office/drawing/2015/9/8/chartex" xmlns:cx2="http://schemas.microsoft.com/office/drawing/2015/10/21/chartex" xmlns:cx3="http://schemas.microsoft.com/office/drawing/2016/5/9/chartex" xmlns:cx4="http://schemas.microsoft.com/office/drawing/2016/5/10/chartex" xmlns:cx5="http://schemas.microsoft.com/office/drawing/2016/5/11/chartex" xmlns:cx6="http://schemas.microsoft.com/office/drawing/2016/5/12/chartex" xmlns:cx7="http://schemas.microsoft.com/office/drawing/2016/5/13/chartex" xmlns:cx8="http://schemas.microsoft.com/office/drawing/2016/5/14/chartex" xmlns:mc="http://schemas.openxmlformats.org/markup-compatibility/2006" xmlns:aink="http://schemas.microsoft.com/office/drawing/2016/ink" xmlns:am3d="http://schemas.microsoft.com/office/drawing/2017/model3d" xmlns:o="urn:schemas-microsoft-com:office:office" xmlns:r="http://schemas.openxmlformats.org/officeDocument/2006/relationships" xmlns:m="http://schemas.openxmlformats.org/officeDocument/2006/math" xmlns:v="urn:schemas-microsoft-com:vml" xmlns:wp14="http://schemas.microsoft.com/office/word/2010/wordprocessingDrawing" xmlns:wp="http://schemas.openxmlformats.org/drawingml/2006/wordprocessingDrawing" xmlns:w10="urn:schemas-microsoft-com:office:word" xmlns:w="http://schemas.openxmlformats.org/wordprocessingml/2006/main" xmlns:w14="http://schemas.microsoft.com/office/word/2010/wordml" xmlns:w15="http://schemas.microsoft.com/office/word/2012/wordml" xmlns:w16cid="http://schemas.microsoft.com/office/word/2016/wordml/cid" xmlns:w16se="http://schemas.microsoft.com/office/word/2015/wordml/symex" xmlns:wpg="http://schemas.microsoft.com/office/word/2010/wordprocessingGroup" xmlns:wpi="http://schemas.microsoft.com/office/word/2010/wordprocessingInk" xmlns:wne="http://schemas.microsoft.com/office/word/2006/wordml" xmlns:wps="http://schemas.microsoft.com/office/word/2010/wordprocessingShape" mc:Ignorable="w14 w15 w16se w16cid wp14">
   <w:body>
     <w:p>
       <w:pPr>
@@ -425,7 +425,17 @@
           <w:sz w:val="28"/>
           <w:szCs w:val="28"/>
         </w:rPr>
-        <w:t>Крамаренко А.А.</w:t>
+        <w:t>Крамаренко А.</w:t>
+      </w:r>
+      <w:bookmarkStart w:id="0" w:name="_GoBack"/>
+      <w:bookmarkEnd w:id="0"/>
+      <w:r>
+        <w:rPr>
+          <w:rFonts w:ascii="Times New Roman" w:hAnsi="Times New Roman"/>
+          <w:sz w:val="28"/>
+          <w:szCs w:val="28"/>
+        </w:rPr>
+        <w:t>А.</w:t>
       </w:r>
     </w:p>
     <w:p>
@@ -540,10 +550,7 @@
         <w:jc w:val="both"/>
       </w:pPr>
       <w:r>
-        <w:t>Реализовать шифрование и расшифрование AES в режиме CTR</w:t>
-      </w:r>
-      <w:r>
-        <w:t>.</w:t>
+        <w:t>Реализовать шифрование и расшифрование AES в режиме CTR.</w:t>
       </w:r>
     </w:p>
     <w:p>
@@ -618,7 +625,15 @@
         <w:jc w:val="both"/>
       </w:pPr>
       <w:r>
-        <w:t>- Счетчик (Counter, CTR): Значение счетчика, которое изменяется для каждого блока данных. Обычно начинается с инициализирующего вектора (IV), который может быть открытым, но должен быть уникальным для каждой операции шифрования.</w:t>
+        <w:t>- Счетчик (</w:t>
+      </w:r>
+      <w:proofErr w:type="spellStart"/>
+      <w:r>
+        <w:t>Counter</w:t>
+      </w:r>
+      <w:proofErr w:type="spellEnd"/>
+      <w:r>
+        <w:t>, CTR): Значение счетчика, которое изменяется для каждого блока данных. Обычно начинается с инициализирующего вектора (IV), который может быть открытым, но должен быть уникальным для каждой операции шифрования.</w:t>
       </w:r>
     </w:p>
     <w:p>
@@ -644,13 +659,7 @@
         <w:jc w:val="both"/>
       </w:pPr>
       <w:r>
-        <w:t xml:space="preserve">- Шифрование счетчика: </w:t>
-      </w:r>
-      <w:r>
-        <w:t>д</w:t>
-      </w:r>
-      <w:r>
-        <w:t>ля каждого блока данных AES шифрует текущее значение счетчика с использованием заданного ключа шифрования. Результатом шифрования является блок ключевого потока.</w:t>
+        <w:t>- Шифрование счетчика: для каждого блока данных AES шифрует текущее значение счетчика с использованием заданного ключа шифрования. Результатом шифрования является блок ключевого потока.</w:t>
       </w:r>
     </w:p>
     <w:p>
@@ -663,13 +672,7 @@
         <w:jc w:val="both"/>
       </w:pPr>
       <w:r>
-        <w:t xml:space="preserve">- Инкремент счетчика: </w:t>
-      </w:r>
-      <w:r>
-        <w:t>п</w:t>
-      </w:r>
-      <w:r>
-        <w:t>осле шифрования значения счетчика его значение увеличивается (обычно на единицу), чтобы гарантировать уникальность ключевого потока для каждого блока данных.</w:t>
+        <w:t>- Инкремент счетчика: после шифрования значения счетчика его значение увеличивается (обычно на единицу), чтобы гарантировать уникальность ключевого потока для каждого блока данных.</w:t>
       </w:r>
     </w:p>
     <w:p>
@@ -695,13 +698,19 @@
         <w:jc w:val="both"/>
       </w:pPr>
       <w:r>
-        <w:t>- XOR данных и ключевого потока: Данные (плейнтекст) XOR</w:t>
-      </w:r>
-      <w:r>
-        <w:t>`</w:t>
-      </w:r>
-      <w:r>
-        <w:t>ятся с ключевым потоком, полученным на предыдущем шаге. Результатом этой операции является зашифрованный текст (шифртекст).</w:t>
+        <w:t xml:space="preserve">- XOR данных и ключевого потока: </w:t>
+      </w:r>
+      <w:r>
+        <w:t>с д</w:t>
+      </w:r>
+      <w:r>
+        <w:t>анн</w:t>
+      </w:r>
+      <w:r>
+        <w:t>ыми производятся</w:t>
+      </w:r>
+      <w:r>
+        <w:t xml:space="preserve"> XOR с ключевым потоком, полученным на предыдущем шаге. Результатом этой операции является зашифрованный текст.</w:t>
       </w:r>
     </w:p>
     <w:p>
@@ -816,7 +825,31 @@
         <w:jc w:val="both"/>
       </w:pPr>
       <w:r>
-        <w:t>Зашифрованный текст (шифртекст) XOR'ится с ключевым потоком для восстановления исходных данных (плейнтекста).</w:t>
+        <w:t>Зашифрованный текст (</w:t>
+      </w:r>
+      <w:proofErr w:type="spellStart"/>
+      <w:r>
+        <w:t>шифртекст</w:t>
+      </w:r>
+      <w:proofErr w:type="spellEnd"/>
+      <w:r>
+        <w:t xml:space="preserve">) </w:t>
+      </w:r>
+      <w:proofErr w:type="spellStart"/>
+      <w:r>
+        <w:t>XOR'ится</w:t>
+      </w:r>
+      <w:proofErr w:type="spellEnd"/>
+      <w:r>
+        <w:t xml:space="preserve"> с ключевым потоком для восстановления исходных данных (</w:t>
+      </w:r>
+      <w:proofErr w:type="spellStart"/>
+      <w:r>
+        <w:t>плейнтекста</w:t>
+      </w:r>
+      <w:proofErr w:type="spellEnd"/>
+      <w:r>
+        <w:t>).</w:t>
       </w:r>
     </w:p>
     <w:p>
@@ -873,13 +906,7 @@
         <w:jc w:val="both"/>
       </w:pPr>
       <w:r>
-        <w:t>Реализова</w:t>
-      </w:r>
-      <w:r>
-        <w:t>л</w:t>
-      </w:r>
-      <w:r>
-        <w:t xml:space="preserve"> шифрование и расшифрование AES в режиме CTR.</w:t>
+        <w:t>Реализовал шифрование и расшифрование AES в режиме CTR.</w:t>
       </w:r>
     </w:p>
     <w:p>
@@ -948,64 +975,164 @@
           <w:rFonts w:eastAsia="Arial Unicode MS" w:cs="Arial Unicode MS"/>
           <w:lang w:val="en-US"/>
         </w:rPr>
-        <w:t>from cryptography.hazmat.primitives.ciphers import Cipher, algorithms, modes</w:t>
-      </w:r>
-    </w:p>
-    <w:p>
-      <w:pPr>
-        <w:pStyle w:val="a5"/>
-        <w:rPr>
-          <w:rFonts w:eastAsia="Arial Unicode MS" w:cs="Arial Unicode MS"/>
-          <w:lang w:val="en-US"/>
-        </w:rPr>
-      </w:pPr>
-      <w:r>
-        <w:rPr>
-          <w:rFonts w:eastAsia="Arial Unicode MS" w:cs="Arial Unicode MS"/>
-          <w:lang w:val="en-US"/>
-        </w:rPr>
-        <w:t>from cryptography.hazmat.backends import default_backend</w:t>
-      </w:r>
-    </w:p>
-    <w:p>
-      <w:pPr>
-        <w:pStyle w:val="a5"/>
-        <w:rPr>
-          <w:rFonts w:eastAsia="Arial Unicode MS" w:cs="Arial Unicode MS"/>
-          <w:lang w:val="en-US"/>
-        </w:rPr>
-      </w:pPr>
-      <w:r>
-        <w:rPr>
-          <w:rFonts w:eastAsia="Arial Unicode MS" w:cs="Arial Unicode MS"/>
-          <w:lang w:val="en-US"/>
-        </w:rPr>
-        <w:t>import os</w:t>
-      </w:r>
-    </w:p>
-    <w:p>
-      <w:pPr>
-        <w:pStyle w:val="a5"/>
-        <w:rPr>
-          <w:rFonts w:eastAsia="Arial Unicode MS" w:cs="Arial Unicode MS"/>
-          <w:lang w:val="en-US"/>
-        </w:rPr>
-      </w:pPr>
-    </w:p>
-    <w:p>
-      <w:pPr>
-        <w:pStyle w:val="a5"/>
-        <w:rPr>
-          <w:rFonts w:eastAsia="Arial Unicode MS" w:cs="Arial Unicode MS"/>
-          <w:lang w:val="en-US"/>
-        </w:rPr>
-      </w:pPr>
-      <w:r>
-        <w:rPr>
-          <w:rFonts w:eastAsia="Arial Unicode MS" w:cs="Arial Unicode MS"/>
-          <w:lang w:val="en-US"/>
-        </w:rPr>
-        <w:t>def aes_ctr_encrypt(plaintext, key):</w:t>
+        <w:t xml:space="preserve">from </w:t>
+      </w:r>
+      <w:proofErr w:type="spellStart"/>
+      <w:proofErr w:type="gramStart"/>
+      <w:r>
+        <w:rPr>
+          <w:rFonts w:eastAsia="Arial Unicode MS" w:cs="Arial Unicode MS"/>
+          <w:lang w:val="en-US"/>
+        </w:rPr>
+        <w:t>cryptography.hazmat</w:t>
+      </w:r>
+      <w:proofErr w:type="gramEnd"/>
+      <w:r>
+        <w:rPr>
+          <w:rFonts w:eastAsia="Arial Unicode MS" w:cs="Arial Unicode MS"/>
+          <w:lang w:val="en-US"/>
+        </w:rPr>
+        <w:t>.primitives.ciphers</w:t>
+      </w:r>
+      <w:proofErr w:type="spellEnd"/>
+      <w:r>
+        <w:rPr>
+          <w:rFonts w:eastAsia="Arial Unicode MS" w:cs="Arial Unicode MS"/>
+          <w:lang w:val="en-US"/>
+        </w:rPr>
+        <w:t xml:space="preserve"> import Cipher, algorithms, modes</w:t>
+      </w:r>
+    </w:p>
+    <w:p>
+      <w:pPr>
+        <w:pStyle w:val="a5"/>
+        <w:rPr>
+          <w:rFonts w:eastAsia="Arial Unicode MS" w:cs="Arial Unicode MS"/>
+          <w:lang w:val="en-US"/>
+        </w:rPr>
+      </w:pPr>
+      <w:r>
+        <w:rPr>
+          <w:rFonts w:eastAsia="Arial Unicode MS" w:cs="Arial Unicode MS"/>
+          <w:lang w:val="en-US"/>
+        </w:rPr>
+        <w:t xml:space="preserve">from </w:t>
+      </w:r>
+      <w:proofErr w:type="spellStart"/>
+      <w:proofErr w:type="gramStart"/>
+      <w:r>
+        <w:rPr>
+          <w:rFonts w:eastAsia="Arial Unicode MS" w:cs="Arial Unicode MS"/>
+          <w:lang w:val="en-US"/>
+        </w:rPr>
+        <w:t>cryptography.hazmat</w:t>
+      </w:r>
+      <w:proofErr w:type="gramEnd"/>
+      <w:r>
+        <w:rPr>
+          <w:rFonts w:eastAsia="Arial Unicode MS" w:cs="Arial Unicode MS"/>
+          <w:lang w:val="en-US"/>
+        </w:rPr>
+        <w:t>.backends</w:t>
+      </w:r>
+      <w:proofErr w:type="spellEnd"/>
+      <w:r>
+        <w:rPr>
+          <w:rFonts w:eastAsia="Arial Unicode MS" w:cs="Arial Unicode MS"/>
+          <w:lang w:val="en-US"/>
+        </w:rPr>
+        <w:t xml:space="preserve"> import </w:t>
+      </w:r>
+      <w:proofErr w:type="spellStart"/>
+      <w:r>
+        <w:rPr>
+          <w:rFonts w:eastAsia="Arial Unicode MS" w:cs="Arial Unicode MS"/>
+          <w:lang w:val="en-US"/>
+        </w:rPr>
+        <w:t>default_backend</w:t>
+      </w:r>
+      <w:proofErr w:type="spellEnd"/>
+    </w:p>
+    <w:p>
+      <w:pPr>
+        <w:pStyle w:val="a5"/>
+        <w:rPr>
+          <w:rFonts w:eastAsia="Arial Unicode MS" w:cs="Arial Unicode MS"/>
+          <w:lang w:val="en-US"/>
+        </w:rPr>
+      </w:pPr>
+      <w:r>
+        <w:rPr>
+          <w:rFonts w:eastAsia="Arial Unicode MS" w:cs="Arial Unicode MS"/>
+          <w:lang w:val="en-US"/>
+        </w:rPr>
+        <w:t xml:space="preserve">import </w:t>
+      </w:r>
+      <w:proofErr w:type="spellStart"/>
+      <w:r>
+        <w:rPr>
+          <w:rFonts w:eastAsia="Arial Unicode MS" w:cs="Arial Unicode MS"/>
+          <w:lang w:val="en-US"/>
+        </w:rPr>
+        <w:t>os</w:t>
+      </w:r>
+      <w:proofErr w:type="spellEnd"/>
+    </w:p>
+    <w:p>
+      <w:pPr>
+        <w:pStyle w:val="a5"/>
+        <w:rPr>
+          <w:rFonts w:eastAsia="Arial Unicode MS" w:cs="Arial Unicode MS"/>
+          <w:lang w:val="en-US"/>
+        </w:rPr>
+      </w:pPr>
+    </w:p>
+    <w:p>
+      <w:pPr>
+        <w:pStyle w:val="a5"/>
+        <w:rPr>
+          <w:rFonts w:eastAsia="Arial Unicode MS" w:cs="Arial Unicode MS"/>
+          <w:lang w:val="en-US"/>
+        </w:rPr>
+      </w:pPr>
+      <w:r>
+        <w:rPr>
+          <w:rFonts w:eastAsia="Arial Unicode MS" w:cs="Arial Unicode MS"/>
+          <w:lang w:val="en-US"/>
+        </w:rPr>
+        <w:t xml:space="preserve">def </w:t>
+      </w:r>
+      <w:proofErr w:type="spellStart"/>
+      <w:r>
+        <w:rPr>
+          <w:rFonts w:eastAsia="Arial Unicode MS" w:cs="Arial Unicode MS"/>
+          <w:lang w:val="en-US"/>
+        </w:rPr>
+        <w:t>aes_ctr_</w:t>
+      </w:r>
+      <w:proofErr w:type="gramStart"/>
+      <w:r>
+        <w:rPr>
+          <w:rFonts w:eastAsia="Arial Unicode MS" w:cs="Arial Unicode MS"/>
+          <w:lang w:val="en-US"/>
+        </w:rPr>
+        <w:t>encrypt</w:t>
+      </w:r>
+      <w:proofErr w:type="spellEnd"/>
+      <w:r>
+        <w:rPr>
+          <w:rFonts w:eastAsia="Arial Unicode MS" w:cs="Arial Unicode MS"/>
+          <w:lang w:val="en-US"/>
+        </w:rPr>
+        <w:t>(</w:t>
+      </w:r>
+      <w:proofErr w:type="gramEnd"/>
+      <w:r>
+        <w:rPr>
+          <w:rFonts w:eastAsia="Arial Unicode MS" w:cs="Arial Unicode MS"/>
+          <w:lang w:val="en-US"/>
+        </w:rPr>
+        <w:t>plaintext, key):</w:t>
       </w:r>
     </w:p>
     <w:p>
@@ -1061,110 +1188,33 @@
           <w:rFonts w:eastAsia="Arial Unicode MS" w:cs="Arial Unicode MS"/>
           <w:lang w:val="en-US"/>
         </w:rPr>
-        <w:t>iv = os.urandom(16)</w:t>
-      </w:r>
-    </w:p>
-    <w:p>
-      <w:pPr>
-        <w:pStyle w:val="a5"/>
-        <w:rPr>
-          <w:rFonts w:eastAsia="Arial Unicode MS" w:cs="Arial Unicode MS"/>
-          <w:lang w:val="en-US"/>
-        </w:rPr>
-      </w:pPr>
-      <w:r>
-        <w:rPr>
-          <w:rFonts w:eastAsia="Arial Unicode MS" w:cs="Arial Unicode MS"/>
-          <w:lang w:val="en-US"/>
-        </w:rPr>
-        <w:t xml:space="preserve">    print(f"IV: {iv}")</w:t>
-      </w:r>
-    </w:p>
-    <w:p>
-      <w:pPr>
-        <w:pStyle w:val="a5"/>
-        <w:rPr>
-          <w:rFonts w:eastAsia="Arial Unicode MS" w:cs="Arial Unicode MS"/>
-          <w:lang w:val="en-US"/>
-        </w:rPr>
-      </w:pPr>
-      <w:r>
-        <w:rPr>
-          <w:rFonts w:eastAsia="Arial Unicode MS" w:cs="Arial Unicode MS"/>
-          <w:lang w:val="en-US"/>
-        </w:rPr>
-        <w:t xml:space="preserve">    # Создаем объект шифра</w:t>
-      </w:r>
-    </w:p>
-    <w:p>
-      <w:pPr>
-        <w:pStyle w:val="a5"/>
-        <w:rPr>
-          <w:rFonts w:eastAsia="Arial Unicode MS" w:cs="Arial Unicode MS"/>
-          <w:lang w:val="en-US"/>
-        </w:rPr>
-      </w:pPr>
-      <w:r>
-        <w:rPr>
-          <w:rFonts w:eastAsia="Arial Unicode MS" w:cs="Arial Unicode MS"/>
-          <w:lang w:val="en-US"/>
-        </w:rPr>
-        <w:t xml:space="preserve">    cipher = Cipher(algorithms.AES(key), modes.CTR(iv), backend=default_backend())</w:t>
-      </w:r>
-    </w:p>
-    <w:p>
-      <w:pPr>
-        <w:pStyle w:val="a5"/>
-        <w:rPr>
-          <w:rFonts w:eastAsia="Arial Unicode MS" w:cs="Arial Unicode MS"/>
-          <w:lang w:val="en-US"/>
-        </w:rPr>
-      </w:pPr>
-      <w:r>
-        <w:rPr>
-          <w:rFonts w:eastAsia="Arial Unicode MS" w:cs="Arial Unicode MS"/>
-          <w:lang w:val="en-US"/>
-        </w:rPr>
-        <w:t xml:space="preserve">    encryptor = cipher.encryptor()</w:t>
-      </w:r>
-    </w:p>
-    <w:p>
-      <w:pPr>
-        <w:pStyle w:val="a5"/>
-        <w:rPr>
-          <w:rFonts w:eastAsia="Arial Unicode MS" w:cs="Arial Unicode MS"/>
-          <w:lang w:val="en-US"/>
-        </w:rPr>
-      </w:pPr>
-      <w:r>
-        <w:rPr>
-          <w:rFonts w:eastAsia="Arial Unicode MS" w:cs="Arial Unicode MS"/>
-          <w:lang w:val="en-US"/>
-        </w:rPr>
-        <w:t xml:space="preserve">    # Шифруем данные</w:t>
-      </w:r>
-    </w:p>
-    <w:p>
-      <w:pPr>
-        <w:pStyle w:val="a5"/>
-        <w:rPr>
-          <w:rFonts w:eastAsia="Arial Unicode MS" w:cs="Arial Unicode MS"/>
-          <w:lang w:val="en-US"/>
-        </w:rPr>
-      </w:pPr>
-      <w:r>
-        <w:rPr>
-          <w:rFonts w:eastAsia="Arial Unicode MS" w:cs="Arial Unicode MS"/>
-          <w:lang w:val="en-US"/>
-        </w:rPr>
-        <w:t xml:space="preserve">    ciphertext = encryptor.update(plaintext) + encryptor.finalize()</w:t>
-      </w:r>
-    </w:p>
-    <w:p>
-      <w:pPr>
-        <w:pStyle w:val="a5"/>
-        <w:rPr>
-          <w:rFonts w:eastAsia="Arial Unicode MS" w:cs="Arial Unicode MS"/>
+        <w:t xml:space="preserve">iv = </w:t>
+      </w:r>
+      <w:proofErr w:type="spellStart"/>
+      <w:proofErr w:type="gramStart"/>
+      <w:r>
+        <w:rPr>
+          <w:rFonts w:eastAsia="Arial Unicode MS" w:cs="Arial Unicode MS"/>
+          <w:lang w:val="en-US"/>
+        </w:rPr>
+        <w:t>os.urandom</w:t>
+      </w:r>
+      <w:proofErr w:type="spellEnd"/>
+      <w:proofErr w:type="gramEnd"/>
+      <w:r>
+        <w:rPr>
+          <w:rFonts w:eastAsia="Arial Unicode MS" w:cs="Arial Unicode MS"/>
+          <w:lang w:val="en-US"/>
+        </w:rPr>
+        <w:t>(16)</w:t>
+      </w:r>
+    </w:p>
+    <w:p>
+      <w:pPr>
+        <w:pStyle w:val="a5"/>
+        <w:rPr>
+          <w:rFonts w:eastAsia="Arial Unicode MS" w:cs="Arial Unicode MS"/>
+          <w:lang w:val="en-US"/>
         </w:rPr>
       </w:pPr>
       <w:r>
@@ -1174,26 +1224,352 @@
         </w:rPr>
         <w:t xml:space="preserve">    </w:t>
       </w:r>
-      <w:r>
-        <w:rPr>
-          <w:rFonts w:eastAsia="Arial Unicode MS" w:cs="Arial Unicode MS"/>
-        </w:rPr>
-        <w:t># Возвращаем инициализирующий вектор и шифртекст</w:t>
-      </w:r>
-    </w:p>
-    <w:p>
-      <w:pPr>
-        <w:pStyle w:val="a5"/>
-        <w:rPr>
-          <w:rFonts w:eastAsia="Arial Unicode MS" w:cs="Arial Unicode MS"/>
-        </w:rPr>
-      </w:pPr>
-      <w:r>
-        <w:rPr>
-          <w:rFonts w:eastAsia="Arial Unicode MS" w:cs="Arial Unicode MS"/>
+      <w:proofErr w:type="gramStart"/>
+      <w:r>
+        <w:rPr>
+          <w:rFonts w:eastAsia="Arial Unicode MS" w:cs="Arial Unicode MS"/>
+          <w:lang w:val="en-US"/>
+        </w:rPr>
+        <w:t>print(</w:t>
+      </w:r>
+      <w:proofErr w:type="spellStart"/>
+      <w:proofErr w:type="gramEnd"/>
+      <w:r>
+        <w:rPr>
+          <w:rFonts w:eastAsia="Arial Unicode MS" w:cs="Arial Unicode MS"/>
+          <w:lang w:val="en-US"/>
+        </w:rPr>
+        <w:t>f"IV</w:t>
+      </w:r>
+      <w:proofErr w:type="spellEnd"/>
+      <w:r>
+        <w:rPr>
+          <w:rFonts w:eastAsia="Arial Unicode MS" w:cs="Arial Unicode MS"/>
+          <w:lang w:val="en-US"/>
+        </w:rPr>
+        <w:t>: {iv}")</w:t>
+      </w:r>
+    </w:p>
+    <w:p>
+      <w:pPr>
+        <w:pStyle w:val="a5"/>
+        <w:rPr>
+          <w:rFonts w:eastAsia="Arial Unicode MS" w:cs="Arial Unicode MS"/>
+          <w:lang w:val="en-US"/>
+        </w:rPr>
+      </w:pPr>
+      <w:r>
+        <w:rPr>
+          <w:rFonts w:eastAsia="Arial Unicode MS" w:cs="Arial Unicode MS"/>
+          <w:lang w:val="en-US"/>
+        </w:rPr>
+        <w:t xml:space="preserve">    # </w:t>
+      </w:r>
+      <w:proofErr w:type="spellStart"/>
+      <w:r>
+        <w:rPr>
+          <w:rFonts w:eastAsia="Arial Unicode MS" w:cs="Arial Unicode MS"/>
+          <w:lang w:val="en-US"/>
+        </w:rPr>
+        <w:t>Создаем</w:t>
+      </w:r>
+      <w:proofErr w:type="spellEnd"/>
+      <w:r>
+        <w:rPr>
+          <w:rFonts w:eastAsia="Arial Unicode MS" w:cs="Arial Unicode MS"/>
+          <w:lang w:val="en-US"/>
+        </w:rPr>
+        <w:t xml:space="preserve"> </w:t>
+      </w:r>
+      <w:proofErr w:type="spellStart"/>
+      <w:r>
+        <w:rPr>
+          <w:rFonts w:eastAsia="Arial Unicode MS" w:cs="Arial Unicode MS"/>
+          <w:lang w:val="en-US"/>
+        </w:rPr>
+        <w:t>объект</w:t>
+      </w:r>
+      <w:proofErr w:type="spellEnd"/>
+      <w:r>
+        <w:rPr>
+          <w:rFonts w:eastAsia="Arial Unicode MS" w:cs="Arial Unicode MS"/>
+          <w:lang w:val="en-US"/>
+        </w:rPr>
+        <w:t xml:space="preserve"> </w:t>
+      </w:r>
+      <w:proofErr w:type="spellStart"/>
+      <w:r>
+        <w:rPr>
+          <w:rFonts w:eastAsia="Arial Unicode MS" w:cs="Arial Unicode MS"/>
+          <w:lang w:val="en-US"/>
+        </w:rPr>
+        <w:t>шифра</w:t>
+      </w:r>
+      <w:proofErr w:type="spellEnd"/>
+    </w:p>
+    <w:p>
+      <w:pPr>
+        <w:pStyle w:val="a5"/>
+        <w:rPr>
+          <w:rFonts w:eastAsia="Arial Unicode MS" w:cs="Arial Unicode MS"/>
+          <w:lang w:val="en-US"/>
+        </w:rPr>
+      </w:pPr>
+      <w:r>
+        <w:rPr>
+          <w:rFonts w:eastAsia="Arial Unicode MS" w:cs="Arial Unicode MS"/>
+          <w:lang w:val="en-US"/>
+        </w:rPr>
+        <w:t xml:space="preserve">    cipher = Cipher(</w:t>
+      </w:r>
+      <w:proofErr w:type="spellStart"/>
+      <w:r>
+        <w:rPr>
+          <w:rFonts w:eastAsia="Arial Unicode MS" w:cs="Arial Unicode MS"/>
+          <w:lang w:val="en-US"/>
+        </w:rPr>
+        <w:t>algorithms.AES</w:t>
+      </w:r>
+      <w:proofErr w:type="spellEnd"/>
+      <w:r>
+        <w:rPr>
+          <w:rFonts w:eastAsia="Arial Unicode MS" w:cs="Arial Unicode MS"/>
+          <w:lang w:val="en-US"/>
+        </w:rPr>
+        <w:t xml:space="preserve">(key), </w:t>
+      </w:r>
+      <w:proofErr w:type="spellStart"/>
+      <w:r>
+        <w:rPr>
+          <w:rFonts w:eastAsia="Arial Unicode MS" w:cs="Arial Unicode MS"/>
+          <w:lang w:val="en-US"/>
+        </w:rPr>
+        <w:t>modes.CTR</w:t>
+      </w:r>
+      <w:proofErr w:type="spellEnd"/>
+      <w:r>
+        <w:rPr>
+          <w:rFonts w:eastAsia="Arial Unicode MS" w:cs="Arial Unicode MS"/>
+          <w:lang w:val="en-US"/>
+        </w:rPr>
+        <w:t>(iv), backend=</w:t>
+      </w:r>
+      <w:proofErr w:type="spellStart"/>
+      <w:r>
+        <w:rPr>
+          <w:rFonts w:eastAsia="Arial Unicode MS" w:cs="Arial Unicode MS"/>
+          <w:lang w:val="en-US"/>
+        </w:rPr>
+        <w:t>default_</w:t>
+      </w:r>
+      <w:proofErr w:type="gramStart"/>
+      <w:r>
+        <w:rPr>
+          <w:rFonts w:eastAsia="Arial Unicode MS" w:cs="Arial Unicode MS"/>
+          <w:lang w:val="en-US"/>
+        </w:rPr>
+        <w:t>backend</w:t>
+      </w:r>
+      <w:proofErr w:type="spellEnd"/>
+      <w:r>
+        <w:rPr>
+          <w:rFonts w:eastAsia="Arial Unicode MS" w:cs="Arial Unicode MS"/>
+          <w:lang w:val="en-US"/>
+        </w:rPr>
+        <w:t>(</w:t>
+      </w:r>
+      <w:proofErr w:type="gramEnd"/>
+      <w:r>
+        <w:rPr>
+          <w:rFonts w:eastAsia="Arial Unicode MS" w:cs="Arial Unicode MS"/>
+          <w:lang w:val="en-US"/>
+        </w:rPr>
+        <w:t>))</w:t>
+      </w:r>
+    </w:p>
+    <w:p>
+      <w:pPr>
+        <w:pStyle w:val="a5"/>
+        <w:rPr>
+          <w:rFonts w:eastAsia="Arial Unicode MS" w:cs="Arial Unicode MS"/>
+          <w:lang w:val="en-US"/>
+        </w:rPr>
+      </w:pPr>
+      <w:r>
+        <w:rPr>
+          <w:rFonts w:eastAsia="Arial Unicode MS" w:cs="Arial Unicode MS"/>
+          <w:lang w:val="en-US"/>
         </w:rPr>
         <w:t xml:space="preserve">    </w:t>
       </w:r>
+      <w:proofErr w:type="spellStart"/>
+      <w:r>
+        <w:rPr>
+          <w:rFonts w:eastAsia="Arial Unicode MS" w:cs="Arial Unicode MS"/>
+          <w:lang w:val="en-US"/>
+        </w:rPr>
+        <w:t>encryptor</w:t>
+      </w:r>
+      <w:proofErr w:type="spellEnd"/>
+      <w:r>
+        <w:rPr>
+          <w:rFonts w:eastAsia="Arial Unicode MS" w:cs="Arial Unicode MS"/>
+          <w:lang w:val="en-US"/>
+        </w:rPr>
+        <w:t xml:space="preserve"> = </w:t>
+      </w:r>
+      <w:proofErr w:type="spellStart"/>
+      <w:proofErr w:type="gramStart"/>
+      <w:r>
+        <w:rPr>
+          <w:rFonts w:eastAsia="Arial Unicode MS" w:cs="Arial Unicode MS"/>
+          <w:lang w:val="en-US"/>
+        </w:rPr>
+        <w:t>cipher.encryptor</w:t>
+      </w:r>
+      <w:proofErr w:type="spellEnd"/>
+      <w:proofErr w:type="gramEnd"/>
+      <w:r>
+        <w:rPr>
+          <w:rFonts w:eastAsia="Arial Unicode MS" w:cs="Arial Unicode MS"/>
+          <w:lang w:val="en-US"/>
+        </w:rPr>
+        <w:t>()</w:t>
+      </w:r>
+    </w:p>
+    <w:p>
+      <w:pPr>
+        <w:pStyle w:val="a5"/>
+        <w:rPr>
+          <w:rFonts w:eastAsia="Arial Unicode MS" w:cs="Arial Unicode MS"/>
+          <w:lang w:val="en-US"/>
+        </w:rPr>
+      </w:pPr>
+      <w:r>
+        <w:rPr>
+          <w:rFonts w:eastAsia="Arial Unicode MS" w:cs="Arial Unicode MS"/>
+          <w:lang w:val="en-US"/>
+        </w:rPr>
+        <w:t xml:space="preserve">    # </w:t>
+      </w:r>
+      <w:proofErr w:type="spellStart"/>
+      <w:r>
+        <w:rPr>
+          <w:rFonts w:eastAsia="Arial Unicode MS" w:cs="Arial Unicode MS"/>
+          <w:lang w:val="en-US"/>
+        </w:rPr>
+        <w:t>Шифруем</w:t>
+      </w:r>
+      <w:proofErr w:type="spellEnd"/>
+      <w:r>
+        <w:rPr>
+          <w:rFonts w:eastAsia="Arial Unicode MS" w:cs="Arial Unicode MS"/>
+          <w:lang w:val="en-US"/>
+        </w:rPr>
+        <w:t xml:space="preserve"> </w:t>
+      </w:r>
+      <w:proofErr w:type="spellStart"/>
+      <w:r>
+        <w:rPr>
+          <w:rFonts w:eastAsia="Arial Unicode MS" w:cs="Arial Unicode MS"/>
+          <w:lang w:val="en-US"/>
+        </w:rPr>
+        <w:t>данные</w:t>
+      </w:r>
+      <w:proofErr w:type="spellEnd"/>
+    </w:p>
+    <w:p>
+      <w:pPr>
+        <w:pStyle w:val="a5"/>
+        <w:rPr>
+          <w:rFonts w:eastAsia="Arial Unicode MS" w:cs="Arial Unicode MS"/>
+          <w:lang w:val="en-US"/>
+        </w:rPr>
+      </w:pPr>
+      <w:r>
+        <w:rPr>
+          <w:rFonts w:eastAsia="Arial Unicode MS" w:cs="Arial Unicode MS"/>
+          <w:lang w:val="en-US"/>
+        </w:rPr>
+        <w:t xml:space="preserve">    ciphertext = </w:t>
+      </w:r>
+      <w:proofErr w:type="spellStart"/>
+      <w:proofErr w:type="gramStart"/>
+      <w:r>
+        <w:rPr>
+          <w:rFonts w:eastAsia="Arial Unicode MS" w:cs="Arial Unicode MS"/>
+          <w:lang w:val="en-US"/>
+        </w:rPr>
+        <w:t>encryptor.update</w:t>
+      </w:r>
+      <w:proofErr w:type="spellEnd"/>
+      <w:proofErr w:type="gramEnd"/>
+      <w:r>
+        <w:rPr>
+          <w:rFonts w:eastAsia="Arial Unicode MS" w:cs="Arial Unicode MS"/>
+          <w:lang w:val="en-US"/>
+        </w:rPr>
+        <w:t xml:space="preserve">(plaintext) + </w:t>
+      </w:r>
+      <w:proofErr w:type="spellStart"/>
+      <w:r>
+        <w:rPr>
+          <w:rFonts w:eastAsia="Arial Unicode MS" w:cs="Arial Unicode MS"/>
+          <w:lang w:val="en-US"/>
+        </w:rPr>
+        <w:t>encryptor.finalize</w:t>
+      </w:r>
+      <w:proofErr w:type="spellEnd"/>
+      <w:r>
+        <w:rPr>
+          <w:rFonts w:eastAsia="Arial Unicode MS" w:cs="Arial Unicode MS"/>
+          <w:lang w:val="en-US"/>
+        </w:rPr>
+        <w:t>()</w:t>
+      </w:r>
+    </w:p>
+    <w:p>
+      <w:pPr>
+        <w:pStyle w:val="a5"/>
+        <w:rPr>
+          <w:rFonts w:eastAsia="Arial Unicode MS" w:cs="Arial Unicode MS"/>
+        </w:rPr>
+      </w:pPr>
+      <w:r>
+        <w:rPr>
+          <w:rFonts w:eastAsia="Arial Unicode MS" w:cs="Arial Unicode MS"/>
+          <w:lang w:val="en-US"/>
+        </w:rPr>
+        <w:t xml:space="preserve">    </w:t>
+      </w:r>
+      <w:r>
+        <w:rPr>
+          <w:rFonts w:eastAsia="Arial Unicode MS" w:cs="Arial Unicode MS"/>
+        </w:rPr>
+        <w:t xml:space="preserve"># Возвращаем инициализирующий вектор и </w:t>
+      </w:r>
+      <w:proofErr w:type="spellStart"/>
+      <w:r>
+        <w:rPr>
+          <w:rFonts w:eastAsia="Arial Unicode MS" w:cs="Arial Unicode MS"/>
+        </w:rPr>
+        <w:t>шифртекст</w:t>
+      </w:r>
+      <w:proofErr w:type="spellEnd"/>
+    </w:p>
+    <w:p>
+      <w:pPr>
+        <w:pStyle w:val="a5"/>
+        <w:rPr>
+          <w:rFonts w:eastAsia="Arial Unicode MS" w:cs="Arial Unicode MS"/>
+        </w:rPr>
+      </w:pPr>
+      <w:r>
+        <w:rPr>
+          <w:rFonts w:eastAsia="Arial Unicode MS" w:cs="Arial Unicode MS"/>
+        </w:rPr>
+        <w:t xml:space="preserve">    </w:t>
+      </w:r>
       <w:r>
         <w:rPr>
           <w:rFonts w:eastAsia="Arial Unicode MS" w:cs="Arial Unicode MS"/>
@@ -1255,7 +1631,39 @@
           <w:rFonts w:eastAsia="Arial Unicode MS" w:cs="Arial Unicode MS"/>
           <w:lang w:val="en-US"/>
         </w:rPr>
-        <w:t>def aes_ctr_decrypt(iv, ciphertext, key):</w:t>
+        <w:t xml:space="preserve">def </w:t>
+      </w:r>
+      <w:proofErr w:type="spellStart"/>
+      <w:r>
+        <w:rPr>
+          <w:rFonts w:eastAsia="Arial Unicode MS" w:cs="Arial Unicode MS"/>
+          <w:lang w:val="en-US"/>
+        </w:rPr>
+        <w:t>aes_ctr_</w:t>
+      </w:r>
+      <w:proofErr w:type="gramStart"/>
+      <w:r>
+        <w:rPr>
+          <w:rFonts w:eastAsia="Arial Unicode MS" w:cs="Arial Unicode MS"/>
+          <w:lang w:val="en-US"/>
+        </w:rPr>
+        <w:t>decrypt</w:t>
+      </w:r>
+      <w:proofErr w:type="spellEnd"/>
+      <w:r>
+        <w:rPr>
+          <w:rFonts w:eastAsia="Arial Unicode MS" w:cs="Arial Unicode MS"/>
+          <w:lang w:val="en-US"/>
+        </w:rPr>
+        <w:t>(</w:t>
+      </w:r>
+      <w:proofErr w:type="gramEnd"/>
+      <w:r>
+        <w:rPr>
+          <w:rFonts w:eastAsia="Arial Unicode MS" w:cs="Arial Unicode MS"/>
+          <w:lang w:val="en-US"/>
+        </w:rPr>
+        <w:t>iv, ciphertext, key):</w:t>
       </w:r>
     </w:p>
     <w:p>
@@ -1305,55 +1713,212 @@
           <w:rFonts w:eastAsia="Arial Unicode MS" w:cs="Arial Unicode MS"/>
           <w:lang w:val="en-US"/>
         </w:rPr>
-        <w:t>cipher = Cipher(algorithms.AES(key), modes.CTR(iv), backend=default_backend())</w:t>
-      </w:r>
-    </w:p>
-    <w:p>
-      <w:pPr>
-        <w:pStyle w:val="a5"/>
-        <w:rPr>
-          <w:rFonts w:eastAsia="Arial Unicode MS" w:cs="Arial Unicode MS"/>
-          <w:lang w:val="en-US"/>
-        </w:rPr>
-      </w:pPr>
-      <w:r>
-        <w:rPr>
-          <w:rFonts w:eastAsia="Arial Unicode MS" w:cs="Arial Unicode MS"/>
-          <w:lang w:val="en-US"/>
-        </w:rPr>
-        <w:t xml:space="preserve">    decryptor = cipher.decryptor()</w:t>
-      </w:r>
-    </w:p>
-    <w:p>
-      <w:pPr>
-        <w:pStyle w:val="a5"/>
-        <w:rPr>
-          <w:rFonts w:eastAsia="Arial Unicode MS" w:cs="Arial Unicode MS"/>
-          <w:lang w:val="en-US"/>
-        </w:rPr>
-      </w:pPr>
-      <w:r>
-        <w:rPr>
-          <w:rFonts w:eastAsia="Arial Unicode MS" w:cs="Arial Unicode MS"/>
-          <w:lang w:val="en-US"/>
-        </w:rPr>
-        <w:t xml:space="preserve">    # Расшифровываем данные</w:t>
-      </w:r>
-    </w:p>
-    <w:p>
-      <w:pPr>
-        <w:pStyle w:val="a5"/>
-        <w:rPr>
-          <w:rFonts w:eastAsia="Arial Unicode MS" w:cs="Arial Unicode MS"/>
-          <w:lang w:val="en-US"/>
-        </w:rPr>
-      </w:pPr>
-      <w:r>
-        <w:rPr>
-          <w:rFonts w:eastAsia="Arial Unicode MS" w:cs="Arial Unicode MS"/>
-          <w:lang w:val="en-US"/>
-        </w:rPr>
-        <w:t xml:space="preserve">    plaintext = decryptor.update(ciphertext) + decryptor.finalize()</w:t>
+        <w:t>cipher = Cipher(</w:t>
+      </w:r>
+      <w:proofErr w:type="spellStart"/>
+      <w:r>
+        <w:rPr>
+          <w:rFonts w:eastAsia="Arial Unicode MS" w:cs="Arial Unicode MS"/>
+          <w:lang w:val="en-US"/>
+        </w:rPr>
+        <w:t>algorithms.AES</w:t>
+      </w:r>
+      <w:proofErr w:type="spellEnd"/>
+      <w:r>
+        <w:rPr>
+          <w:rFonts w:eastAsia="Arial Unicode MS" w:cs="Arial Unicode MS"/>
+          <w:lang w:val="en-US"/>
+        </w:rPr>
+        <w:t xml:space="preserve">(key), </w:t>
+      </w:r>
+      <w:proofErr w:type="spellStart"/>
+      <w:r>
+        <w:rPr>
+          <w:rFonts w:eastAsia="Arial Unicode MS" w:cs="Arial Unicode MS"/>
+          <w:lang w:val="en-US"/>
+        </w:rPr>
+        <w:t>modes.CTR</w:t>
+      </w:r>
+      <w:proofErr w:type="spellEnd"/>
+      <w:r>
+        <w:rPr>
+          <w:rFonts w:eastAsia="Arial Unicode MS" w:cs="Arial Unicode MS"/>
+          <w:lang w:val="en-US"/>
+        </w:rPr>
+        <w:t>(iv), backend=</w:t>
+      </w:r>
+      <w:proofErr w:type="spellStart"/>
+      <w:r>
+        <w:rPr>
+          <w:rFonts w:eastAsia="Arial Unicode MS" w:cs="Arial Unicode MS"/>
+          <w:lang w:val="en-US"/>
+        </w:rPr>
+        <w:t>default_</w:t>
+      </w:r>
+      <w:proofErr w:type="gramStart"/>
+      <w:r>
+        <w:rPr>
+          <w:rFonts w:eastAsia="Arial Unicode MS" w:cs="Arial Unicode MS"/>
+          <w:lang w:val="en-US"/>
+        </w:rPr>
+        <w:t>backend</w:t>
+      </w:r>
+      <w:proofErr w:type="spellEnd"/>
+      <w:r>
+        <w:rPr>
+          <w:rFonts w:eastAsia="Arial Unicode MS" w:cs="Arial Unicode MS"/>
+          <w:lang w:val="en-US"/>
+        </w:rPr>
+        <w:t>(</w:t>
+      </w:r>
+      <w:proofErr w:type="gramEnd"/>
+      <w:r>
+        <w:rPr>
+          <w:rFonts w:eastAsia="Arial Unicode MS" w:cs="Arial Unicode MS"/>
+          <w:lang w:val="en-US"/>
+        </w:rPr>
+        <w:t>))</w:t>
+      </w:r>
+    </w:p>
+    <w:p>
+      <w:pPr>
+        <w:pStyle w:val="a5"/>
+        <w:rPr>
+          <w:rFonts w:eastAsia="Arial Unicode MS" w:cs="Arial Unicode MS"/>
+          <w:lang w:val="en-US"/>
+        </w:rPr>
+      </w:pPr>
+      <w:r>
+        <w:rPr>
+          <w:rFonts w:eastAsia="Arial Unicode MS" w:cs="Arial Unicode MS"/>
+          <w:lang w:val="en-US"/>
+        </w:rPr>
+        <w:t xml:space="preserve">    </w:t>
+      </w:r>
+      <w:proofErr w:type="spellStart"/>
+      <w:r>
+        <w:rPr>
+          <w:rFonts w:eastAsia="Arial Unicode MS" w:cs="Arial Unicode MS"/>
+          <w:lang w:val="en-US"/>
+        </w:rPr>
+        <w:t>decryptor</w:t>
+      </w:r>
+      <w:proofErr w:type="spellEnd"/>
+      <w:r>
+        <w:rPr>
+          <w:rFonts w:eastAsia="Arial Unicode MS" w:cs="Arial Unicode MS"/>
+          <w:lang w:val="en-US"/>
+        </w:rPr>
+        <w:t xml:space="preserve"> = </w:t>
+      </w:r>
+      <w:proofErr w:type="spellStart"/>
+      <w:proofErr w:type="gramStart"/>
+      <w:r>
+        <w:rPr>
+          <w:rFonts w:eastAsia="Arial Unicode MS" w:cs="Arial Unicode MS"/>
+          <w:lang w:val="en-US"/>
+        </w:rPr>
+        <w:t>cipher.decryptor</w:t>
+      </w:r>
+      <w:proofErr w:type="spellEnd"/>
+      <w:proofErr w:type="gramEnd"/>
+      <w:r>
+        <w:rPr>
+          <w:rFonts w:eastAsia="Arial Unicode MS" w:cs="Arial Unicode MS"/>
+          <w:lang w:val="en-US"/>
+        </w:rPr>
+        <w:t>()</w:t>
+      </w:r>
+    </w:p>
+    <w:p>
+      <w:pPr>
+        <w:pStyle w:val="a5"/>
+        <w:rPr>
+          <w:rFonts w:eastAsia="Arial Unicode MS" w:cs="Arial Unicode MS"/>
+          <w:lang w:val="en-US"/>
+        </w:rPr>
+      </w:pPr>
+      <w:r>
+        <w:rPr>
+          <w:rFonts w:eastAsia="Arial Unicode MS" w:cs="Arial Unicode MS"/>
+          <w:lang w:val="en-US"/>
+        </w:rPr>
+        <w:t xml:space="preserve">    # </w:t>
+      </w:r>
+      <w:proofErr w:type="spellStart"/>
+      <w:r>
+        <w:rPr>
+          <w:rFonts w:eastAsia="Arial Unicode MS" w:cs="Arial Unicode MS"/>
+          <w:lang w:val="en-US"/>
+        </w:rPr>
+        <w:t>Расшифровываем</w:t>
+      </w:r>
+      <w:proofErr w:type="spellEnd"/>
+      <w:r>
+        <w:rPr>
+          <w:rFonts w:eastAsia="Arial Unicode MS" w:cs="Arial Unicode MS"/>
+          <w:lang w:val="en-US"/>
+        </w:rPr>
+        <w:t xml:space="preserve"> </w:t>
+      </w:r>
+      <w:proofErr w:type="spellStart"/>
+      <w:r>
+        <w:rPr>
+          <w:rFonts w:eastAsia="Arial Unicode MS" w:cs="Arial Unicode MS"/>
+          <w:lang w:val="en-US"/>
+        </w:rPr>
+        <w:t>данные</w:t>
+      </w:r>
+      <w:proofErr w:type="spellEnd"/>
+    </w:p>
+    <w:p>
+      <w:pPr>
+        <w:pStyle w:val="a5"/>
+        <w:rPr>
+          <w:rFonts w:eastAsia="Arial Unicode MS" w:cs="Arial Unicode MS"/>
+          <w:lang w:val="en-US"/>
+        </w:rPr>
+      </w:pPr>
+      <w:r>
+        <w:rPr>
+          <w:rFonts w:eastAsia="Arial Unicode MS" w:cs="Arial Unicode MS"/>
+          <w:lang w:val="en-US"/>
+        </w:rPr>
+        <w:t xml:space="preserve">    plaintext = </w:t>
+      </w:r>
+      <w:proofErr w:type="spellStart"/>
+      <w:proofErr w:type="gramStart"/>
+      <w:r>
+        <w:rPr>
+          <w:rFonts w:eastAsia="Arial Unicode MS" w:cs="Arial Unicode MS"/>
+          <w:lang w:val="en-US"/>
+        </w:rPr>
+        <w:t>decryptor.update</w:t>
+      </w:r>
+      <w:proofErr w:type="spellEnd"/>
+      <w:proofErr w:type="gramEnd"/>
+      <w:r>
+        <w:rPr>
+          <w:rFonts w:eastAsia="Arial Unicode MS" w:cs="Arial Unicode MS"/>
+          <w:lang w:val="en-US"/>
+        </w:rPr>
+        <w:t xml:space="preserve">(ciphertext) + </w:t>
+      </w:r>
+      <w:proofErr w:type="spellStart"/>
+      <w:r>
+        <w:rPr>
+          <w:rFonts w:eastAsia="Arial Unicode MS" w:cs="Arial Unicode MS"/>
+          <w:lang w:val="en-US"/>
+        </w:rPr>
+        <w:t>decryptor.finalize</w:t>
+      </w:r>
+      <w:proofErr w:type="spellEnd"/>
+      <w:r>
+        <w:rPr>
+          <w:rFonts w:eastAsia="Arial Unicode MS" w:cs="Arial Unicode MS"/>
+          <w:lang w:val="en-US"/>
+        </w:rPr>
+        <w:t>()</w:t>
       </w:r>
     </w:p>
     <w:p>
@@ -1394,153 +1959,476 @@
           <w:rFonts w:eastAsia="Arial Unicode MS" w:cs="Arial Unicode MS"/>
           <w:lang w:val="en-US"/>
         </w:rPr>
-        <w:t># Пример использования</w:t>
-      </w:r>
-    </w:p>
-    <w:p>
-      <w:pPr>
-        <w:pStyle w:val="a5"/>
-        <w:rPr>
-          <w:rFonts w:eastAsia="Arial Unicode MS" w:cs="Arial Unicode MS"/>
-          <w:lang w:val="en-US"/>
-        </w:rPr>
-      </w:pPr>
-      <w:r>
-        <w:rPr>
-          <w:rFonts w:eastAsia="Arial Unicode MS" w:cs="Arial Unicode MS"/>
-          <w:lang w:val="en-US"/>
-        </w:rPr>
-        <w:t>key = os.urandom(32)  # AES-256 требует ключ длиной 32 байта</w:t>
-      </w:r>
-    </w:p>
-    <w:p>
-      <w:pPr>
-        <w:pStyle w:val="a5"/>
-        <w:rPr>
-          <w:rFonts w:eastAsia="Arial Unicode MS" w:cs="Arial Unicode MS"/>
-          <w:lang w:val="en-US"/>
-        </w:rPr>
-      </w:pPr>
+        <w:t xml:space="preserve"># </w:t>
+      </w:r>
+      <w:proofErr w:type="spellStart"/>
+      <w:r>
+        <w:rPr>
+          <w:rFonts w:eastAsia="Arial Unicode MS" w:cs="Arial Unicode MS"/>
+          <w:lang w:val="en-US"/>
+        </w:rPr>
+        <w:t>Пример</w:t>
+      </w:r>
+      <w:proofErr w:type="spellEnd"/>
+      <w:r>
+        <w:rPr>
+          <w:rFonts w:eastAsia="Arial Unicode MS" w:cs="Arial Unicode MS"/>
+          <w:lang w:val="en-US"/>
+        </w:rPr>
+        <w:t xml:space="preserve"> </w:t>
+      </w:r>
+      <w:proofErr w:type="spellStart"/>
+      <w:r>
+        <w:rPr>
+          <w:rFonts w:eastAsia="Arial Unicode MS" w:cs="Arial Unicode MS"/>
+          <w:lang w:val="en-US"/>
+        </w:rPr>
+        <w:t>использования</w:t>
+      </w:r>
+      <w:proofErr w:type="spellEnd"/>
+    </w:p>
+    <w:p>
+      <w:pPr>
+        <w:pStyle w:val="a5"/>
+        <w:rPr>
+          <w:rFonts w:eastAsia="Arial Unicode MS" w:cs="Arial Unicode MS"/>
+          <w:lang w:val="en-US"/>
+        </w:rPr>
+      </w:pPr>
+      <w:r>
+        <w:rPr>
+          <w:rFonts w:eastAsia="Arial Unicode MS" w:cs="Arial Unicode MS"/>
+          <w:lang w:val="en-US"/>
+        </w:rPr>
+        <w:t xml:space="preserve">key = </w:t>
+      </w:r>
+      <w:proofErr w:type="spellStart"/>
+      <w:proofErr w:type="gramStart"/>
+      <w:r>
+        <w:rPr>
+          <w:rFonts w:eastAsia="Arial Unicode MS" w:cs="Arial Unicode MS"/>
+          <w:lang w:val="en-US"/>
+        </w:rPr>
+        <w:t>os.urandom</w:t>
+      </w:r>
+      <w:proofErr w:type="spellEnd"/>
+      <w:proofErr w:type="gramEnd"/>
+      <w:r>
+        <w:rPr>
+          <w:rFonts w:eastAsia="Arial Unicode MS" w:cs="Arial Unicode MS"/>
+          <w:lang w:val="en-US"/>
+        </w:rPr>
+        <w:t xml:space="preserve">(32)  # AES-256 </w:t>
+      </w:r>
+      <w:proofErr w:type="spellStart"/>
+      <w:r>
+        <w:rPr>
+          <w:rFonts w:eastAsia="Arial Unicode MS" w:cs="Arial Unicode MS"/>
+          <w:lang w:val="en-US"/>
+        </w:rPr>
+        <w:t>требует</w:t>
+      </w:r>
+      <w:proofErr w:type="spellEnd"/>
+      <w:r>
+        <w:rPr>
+          <w:rFonts w:eastAsia="Arial Unicode MS" w:cs="Arial Unicode MS"/>
+          <w:lang w:val="en-US"/>
+        </w:rPr>
+        <w:t xml:space="preserve"> </w:t>
+      </w:r>
+      <w:proofErr w:type="spellStart"/>
+      <w:r>
+        <w:rPr>
+          <w:rFonts w:eastAsia="Arial Unicode MS" w:cs="Arial Unicode MS"/>
+          <w:lang w:val="en-US"/>
+        </w:rPr>
+        <w:t>ключ</w:t>
+      </w:r>
+      <w:proofErr w:type="spellEnd"/>
+      <w:r>
+        <w:rPr>
+          <w:rFonts w:eastAsia="Arial Unicode MS" w:cs="Arial Unicode MS"/>
+          <w:lang w:val="en-US"/>
+        </w:rPr>
+        <w:t xml:space="preserve"> </w:t>
+      </w:r>
+      <w:proofErr w:type="spellStart"/>
+      <w:r>
+        <w:rPr>
+          <w:rFonts w:eastAsia="Arial Unicode MS" w:cs="Arial Unicode MS"/>
+          <w:lang w:val="en-US"/>
+        </w:rPr>
+        <w:t>длиной</w:t>
+      </w:r>
+      <w:proofErr w:type="spellEnd"/>
+      <w:r>
+        <w:rPr>
+          <w:rFonts w:eastAsia="Arial Unicode MS" w:cs="Arial Unicode MS"/>
+          <w:lang w:val="en-US"/>
+        </w:rPr>
+        <w:t xml:space="preserve"> 32 </w:t>
+      </w:r>
+      <w:proofErr w:type="spellStart"/>
+      <w:r>
+        <w:rPr>
+          <w:rFonts w:eastAsia="Arial Unicode MS" w:cs="Arial Unicode MS"/>
+          <w:lang w:val="en-US"/>
+        </w:rPr>
+        <w:t>байта</w:t>
+      </w:r>
+      <w:proofErr w:type="spellEnd"/>
+    </w:p>
+    <w:p>
+      <w:pPr>
+        <w:pStyle w:val="a5"/>
+        <w:rPr>
+          <w:rFonts w:eastAsia="Arial Unicode MS" w:cs="Arial Unicode MS"/>
+          <w:lang w:val="en-US"/>
+        </w:rPr>
+      </w:pPr>
+      <w:proofErr w:type="gramStart"/>
       <w:r>
         <w:rPr>
           <w:rFonts w:eastAsia="Arial Unicode MS" w:cs="Arial Unicode MS"/>
           <w:lang w:val="en-US"/>
         </w:rPr>
         <w:lastRenderedPageBreak/>
-        <w:t>print(f'key: {key}')</w:t>
-      </w:r>
-    </w:p>
-    <w:p>
-      <w:pPr>
-        <w:pStyle w:val="a5"/>
-        <w:rPr>
-          <w:rFonts w:eastAsia="Arial Unicode MS" w:cs="Arial Unicode MS"/>
-          <w:lang w:val="en-US"/>
-        </w:rPr>
-      </w:pPr>
-      <w:r>
-        <w:rPr>
-          <w:rFonts w:eastAsia="Arial Unicode MS" w:cs="Arial Unicode MS"/>
-          <w:lang w:val="en-US"/>
-        </w:rPr>
-        <w:t>plaintext = b"AES Test"</w:t>
-      </w:r>
-    </w:p>
-    <w:p>
-      <w:pPr>
-        <w:pStyle w:val="a5"/>
-        <w:rPr>
-          <w:rFonts w:eastAsia="Arial Unicode MS" w:cs="Arial Unicode MS"/>
-          <w:lang w:val="en-US"/>
-        </w:rPr>
-      </w:pPr>
-      <w:r>
-        <w:rPr>
-          <w:rFonts w:eastAsia="Arial Unicode MS" w:cs="Arial Unicode MS"/>
-          <w:lang w:val="en-US"/>
-        </w:rPr>
-        <w:t>print(f'Текст: {plaintext}')</w:t>
-      </w:r>
-    </w:p>
-    <w:p>
-      <w:pPr>
-        <w:pStyle w:val="a5"/>
-        <w:rPr>
-          <w:rFonts w:eastAsia="Arial Unicode MS" w:cs="Arial Unicode MS"/>
-          <w:lang w:val="en-US"/>
-        </w:rPr>
-      </w:pPr>
-    </w:p>
-    <w:p>
-      <w:pPr>
-        <w:pStyle w:val="a5"/>
-        <w:rPr>
-          <w:rFonts w:eastAsia="Arial Unicode MS" w:cs="Arial Unicode MS"/>
-          <w:lang w:val="en-US"/>
-        </w:rPr>
-      </w:pPr>
-      <w:r>
-        <w:rPr>
-          <w:rFonts w:eastAsia="Arial Unicode MS" w:cs="Arial Unicode MS"/>
-          <w:lang w:val="en-US"/>
-        </w:rPr>
-        <w:t>iv, ciphertext = aes_ctr_encrypt(plaintext, key)</w:t>
-      </w:r>
-    </w:p>
-    <w:p>
-      <w:pPr>
-        <w:pStyle w:val="a5"/>
-        <w:rPr>
-          <w:rFonts w:eastAsia="Arial Unicode MS" w:cs="Arial Unicode MS"/>
-          <w:lang w:val="en-US"/>
-        </w:rPr>
-      </w:pPr>
-      <w:r>
-        <w:rPr>
-          <w:rFonts w:eastAsia="Arial Unicode MS" w:cs="Arial Unicode MS"/>
-          <w:lang w:val="en-US"/>
-        </w:rPr>
-        <w:t>print("Зашифрованный текст:", ciphertext)</w:t>
-      </w:r>
-    </w:p>
-    <w:p>
-      <w:pPr>
-        <w:pStyle w:val="a5"/>
-        <w:rPr>
-          <w:rFonts w:eastAsia="Arial Unicode MS" w:cs="Arial Unicode MS"/>
-          <w:lang w:val="en-US"/>
-        </w:rPr>
-      </w:pPr>
-    </w:p>
-    <w:p>
-      <w:pPr>
-        <w:pStyle w:val="a5"/>
-        <w:rPr>
-          <w:rFonts w:eastAsia="Arial Unicode MS" w:cs="Arial Unicode MS"/>
-          <w:lang w:val="en-US"/>
-        </w:rPr>
-      </w:pPr>
-      <w:r>
-        <w:rPr>
-          <w:rFonts w:eastAsia="Arial Unicode MS" w:cs="Arial Unicode MS"/>
-          <w:lang w:val="en-US"/>
-        </w:rPr>
-        <w:t>decrypted_text = aes_ctr_decrypt(iv, ciphertext, key)</w:t>
-      </w:r>
-    </w:p>
-    <w:p>
-      <w:pPr>
-        <w:pStyle w:val="a5"/>
-        <w:rPr>
-          <w:lang w:val="en-US"/>
-        </w:rPr>
-      </w:pPr>
-      <w:r>
-        <w:rPr>
-          <w:rFonts w:eastAsia="Arial Unicode MS" w:cs="Arial Unicode MS"/>
-          <w:lang w:val="en-US"/>
-        </w:rPr>
-        <w:t>print("Расшифрованный текст:", decrypted_text)</w:t>
+        <w:t>print(</w:t>
+      </w:r>
+      <w:proofErr w:type="spellStart"/>
+      <w:proofErr w:type="gramEnd"/>
+      <w:r>
+        <w:rPr>
+          <w:rFonts w:eastAsia="Arial Unicode MS" w:cs="Arial Unicode MS"/>
+          <w:lang w:val="en-US"/>
+        </w:rPr>
+        <w:t>f'key</w:t>
+      </w:r>
+      <w:proofErr w:type="spellEnd"/>
+      <w:r>
+        <w:rPr>
+          <w:rFonts w:eastAsia="Arial Unicode MS" w:cs="Arial Unicode MS"/>
+          <w:lang w:val="en-US"/>
+        </w:rPr>
+        <w:t>: {key}')</w:t>
+      </w:r>
+    </w:p>
+    <w:p>
+      <w:pPr>
+        <w:pStyle w:val="a5"/>
+        <w:rPr>
+          <w:rFonts w:eastAsia="Arial Unicode MS" w:cs="Arial Unicode MS"/>
+          <w:lang w:val="en-US"/>
+        </w:rPr>
+      </w:pPr>
+      <w:r>
+        <w:rPr>
+          <w:rFonts w:eastAsia="Arial Unicode MS" w:cs="Arial Unicode MS"/>
+          <w:lang w:val="en-US"/>
+        </w:rPr>
+        <w:t xml:space="preserve">plaintext = </w:t>
+      </w:r>
+      <w:proofErr w:type="spellStart"/>
+      <w:r>
+        <w:rPr>
+          <w:rFonts w:eastAsia="Arial Unicode MS" w:cs="Arial Unicode MS"/>
+          <w:lang w:val="en-US"/>
+        </w:rPr>
+        <w:t>b"AES</w:t>
+      </w:r>
+      <w:proofErr w:type="spellEnd"/>
+      <w:r>
+        <w:rPr>
+          <w:rFonts w:eastAsia="Arial Unicode MS" w:cs="Arial Unicode MS"/>
+          <w:lang w:val="en-US"/>
+        </w:rPr>
+        <w:t xml:space="preserve"> Test"</w:t>
+      </w:r>
+    </w:p>
+    <w:p>
+      <w:pPr>
+        <w:pStyle w:val="a5"/>
+        <w:rPr>
+          <w:rFonts w:eastAsia="Arial Unicode MS" w:cs="Arial Unicode MS"/>
+          <w:lang w:val="en-US"/>
+        </w:rPr>
+      </w:pPr>
+      <w:proofErr w:type="gramStart"/>
+      <w:r>
+        <w:rPr>
+          <w:rFonts w:eastAsia="Arial Unicode MS" w:cs="Arial Unicode MS"/>
+          <w:lang w:val="en-US"/>
+        </w:rPr>
+        <w:t>print(</w:t>
+      </w:r>
+      <w:proofErr w:type="spellStart"/>
+      <w:proofErr w:type="gramEnd"/>
+      <w:r>
+        <w:rPr>
+          <w:rFonts w:eastAsia="Arial Unicode MS" w:cs="Arial Unicode MS"/>
+          <w:lang w:val="en-US"/>
+        </w:rPr>
+        <w:t>f'Текст</w:t>
+      </w:r>
+      <w:proofErr w:type="spellEnd"/>
+      <w:r>
+        <w:rPr>
+          <w:rFonts w:eastAsia="Arial Unicode MS" w:cs="Arial Unicode MS"/>
+          <w:lang w:val="en-US"/>
+        </w:rPr>
+        <w:t>: {plaintext}')</w:t>
+      </w:r>
+    </w:p>
+    <w:p>
+      <w:pPr>
+        <w:pStyle w:val="a5"/>
+        <w:rPr>
+          <w:rFonts w:eastAsia="Arial Unicode MS" w:cs="Arial Unicode MS"/>
+          <w:lang w:val="en-US"/>
+        </w:rPr>
+      </w:pPr>
+    </w:p>
+    <w:p>
+      <w:pPr>
+        <w:pStyle w:val="a5"/>
+        <w:rPr>
+          <w:rFonts w:eastAsia="Arial Unicode MS" w:cs="Arial Unicode MS"/>
+          <w:lang w:val="en-US"/>
+        </w:rPr>
+      </w:pPr>
+      <w:r>
+        <w:rPr>
+          <w:rFonts w:eastAsia="Arial Unicode MS" w:cs="Arial Unicode MS"/>
+          <w:lang w:val="en-US"/>
+        </w:rPr>
+        <w:t xml:space="preserve">iv, ciphertext = </w:t>
+      </w:r>
+      <w:proofErr w:type="spellStart"/>
+      <w:r>
+        <w:rPr>
+          <w:rFonts w:eastAsia="Arial Unicode MS" w:cs="Arial Unicode MS"/>
+          <w:lang w:val="en-US"/>
+        </w:rPr>
+        <w:t>aes_ctr_</w:t>
+      </w:r>
+      <w:proofErr w:type="gramStart"/>
+      <w:r>
+        <w:rPr>
+          <w:rFonts w:eastAsia="Arial Unicode MS" w:cs="Arial Unicode MS"/>
+          <w:lang w:val="en-US"/>
+        </w:rPr>
+        <w:t>encrypt</w:t>
+      </w:r>
+      <w:proofErr w:type="spellEnd"/>
+      <w:r>
+        <w:rPr>
+          <w:rFonts w:eastAsia="Arial Unicode MS" w:cs="Arial Unicode MS"/>
+          <w:lang w:val="en-US"/>
+        </w:rPr>
+        <w:t>(</w:t>
+      </w:r>
+      <w:proofErr w:type="gramEnd"/>
+      <w:r>
+        <w:rPr>
+          <w:rFonts w:eastAsia="Arial Unicode MS" w:cs="Arial Unicode MS"/>
+          <w:lang w:val="en-US"/>
+        </w:rPr>
+        <w:t>plaintext, key)</w:t>
+      </w:r>
+    </w:p>
+    <w:p>
+      <w:pPr>
+        <w:pStyle w:val="a5"/>
+        <w:rPr>
+          <w:rFonts w:eastAsia="Arial Unicode MS" w:cs="Arial Unicode MS"/>
+          <w:lang w:val="en-US"/>
+        </w:rPr>
+      </w:pPr>
+      <w:proofErr w:type="gramStart"/>
+      <w:r>
+        <w:rPr>
+          <w:rFonts w:eastAsia="Arial Unicode MS" w:cs="Arial Unicode MS"/>
+          <w:lang w:val="en-US"/>
+        </w:rPr>
+        <w:t>print(</w:t>
+      </w:r>
+      <w:proofErr w:type="gramEnd"/>
+      <w:r>
+        <w:rPr>
+          <w:rFonts w:eastAsia="Arial Unicode MS" w:cs="Arial Unicode MS"/>
+          <w:lang w:val="en-US"/>
+        </w:rPr>
+        <w:t>"</w:t>
+      </w:r>
+      <w:proofErr w:type="spellStart"/>
+      <w:r>
+        <w:rPr>
+          <w:rFonts w:eastAsia="Arial Unicode MS" w:cs="Arial Unicode MS"/>
+          <w:lang w:val="en-US"/>
+        </w:rPr>
+        <w:t>Зашифрованный</w:t>
+      </w:r>
+      <w:proofErr w:type="spellEnd"/>
+      <w:r>
+        <w:rPr>
+          <w:rFonts w:eastAsia="Arial Unicode MS" w:cs="Arial Unicode MS"/>
+          <w:lang w:val="en-US"/>
+        </w:rPr>
+        <w:t xml:space="preserve"> </w:t>
+      </w:r>
+      <w:proofErr w:type="spellStart"/>
+      <w:r>
+        <w:rPr>
+          <w:rFonts w:eastAsia="Arial Unicode MS" w:cs="Arial Unicode MS"/>
+          <w:lang w:val="en-US"/>
+        </w:rPr>
+        <w:t>текст</w:t>
+      </w:r>
+      <w:proofErr w:type="spellEnd"/>
+      <w:r>
+        <w:rPr>
+          <w:rFonts w:eastAsia="Arial Unicode MS" w:cs="Arial Unicode MS"/>
+          <w:lang w:val="en-US"/>
+        </w:rPr>
+        <w:t>:", ciphertext)</w:t>
+      </w:r>
+    </w:p>
+    <w:p>
+      <w:pPr>
+        <w:pStyle w:val="a5"/>
+        <w:rPr>
+          <w:rFonts w:eastAsia="Arial Unicode MS" w:cs="Arial Unicode MS"/>
+          <w:lang w:val="en-US"/>
+        </w:rPr>
+      </w:pPr>
+    </w:p>
+    <w:p>
+      <w:pPr>
+        <w:pStyle w:val="a5"/>
+        <w:rPr>
+          <w:rFonts w:eastAsia="Arial Unicode MS" w:cs="Arial Unicode MS"/>
+          <w:lang w:val="en-US"/>
+        </w:rPr>
+      </w:pPr>
+      <w:proofErr w:type="spellStart"/>
+      <w:r>
+        <w:rPr>
+          <w:rFonts w:eastAsia="Arial Unicode MS" w:cs="Arial Unicode MS"/>
+          <w:lang w:val="en-US"/>
+        </w:rPr>
+        <w:t>decrypted_text</w:t>
+      </w:r>
+      <w:proofErr w:type="spellEnd"/>
+      <w:r>
+        <w:rPr>
+          <w:rFonts w:eastAsia="Arial Unicode MS" w:cs="Arial Unicode MS"/>
+          <w:lang w:val="en-US"/>
+        </w:rPr>
+        <w:t xml:space="preserve"> = </w:t>
+      </w:r>
+      <w:proofErr w:type="spellStart"/>
+      <w:r>
+        <w:rPr>
+          <w:rFonts w:eastAsia="Arial Unicode MS" w:cs="Arial Unicode MS"/>
+          <w:lang w:val="en-US"/>
+        </w:rPr>
+        <w:t>aes_ctr_</w:t>
+      </w:r>
+      <w:proofErr w:type="gramStart"/>
+      <w:r>
+        <w:rPr>
+          <w:rFonts w:eastAsia="Arial Unicode MS" w:cs="Arial Unicode MS"/>
+          <w:lang w:val="en-US"/>
+        </w:rPr>
+        <w:t>decrypt</w:t>
+      </w:r>
+      <w:proofErr w:type="spellEnd"/>
+      <w:r>
+        <w:rPr>
+          <w:rFonts w:eastAsia="Arial Unicode MS" w:cs="Arial Unicode MS"/>
+          <w:lang w:val="en-US"/>
+        </w:rPr>
+        <w:t>(</w:t>
+      </w:r>
+      <w:proofErr w:type="gramEnd"/>
+      <w:r>
+        <w:rPr>
+          <w:rFonts w:eastAsia="Arial Unicode MS" w:cs="Arial Unicode MS"/>
+          <w:lang w:val="en-US"/>
+        </w:rPr>
+        <w:t>iv, ciphertext, key)</w:t>
+      </w:r>
+    </w:p>
+    <w:p>
+      <w:pPr>
+        <w:pStyle w:val="a5"/>
+        <w:rPr>
+          <w:lang w:val="en-US"/>
+        </w:rPr>
+      </w:pPr>
+      <w:proofErr w:type="gramStart"/>
+      <w:r>
+        <w:rPr>
+          <w:rFonts w:eastAsia="Arial Unicode MS" w:cs="Arial Unicode MS"/>
+          <w:lang w:val="en-US"/>
+        </w:rPr>
+        <w:t>print(</w:t>
+      </w:r>
+      <w:proofErr w:type="gramEnd"/>
+      <w:r>
+        <w:rPr>
+          <w:rFonts w:eastAsia="Arial Unicode MS" w:cs="Arial Unicode MS"/>
+          <w:lang w:val="en-US"/>
+        </w:rPr>
+        <w:t>"</w:t>
+      </w:r>
+      <w:proofErr w:type="spellStart"/>
+      <w:r>
+        <w:rPr>
+          <w:rFonts w:eastAsia="Arial Unicode MS" w:cs="Arial Unicode MS"/>
+          <w:lang w:val="en-US"/>
+        </w:rPr>
+        <w:t>Расшифрованный</w:t>
+      </w:r>
+      <w:proofErr w:type="spellEnd"/>
+      <w:r>
+        <w:rPr>
+          <w:rFonts w:eastAsia="Arial Unicode MS" w:cs="Arial Unicode MS"/>
+          <w:lang w:val="en-US"/>
+        </w:rPr>
+        <w:t xml:space="preserve"> </w:t>
+      </w:r>
+      <w:proofErr w:type="spellStart"/>
+      <w:r>
+        <w:rPr>
+          <w:rFonts w:eastAsia="Arial Unicode MS" w:cs="Arial Unicode MS"/>
+          <w:lang w:val="en-US"/>
+        </w:rPr>
+        <w:t>текст</w:t>
+      </w:r>
+      <w:proofErr w:type="spellEnd"/>
+      <w:r>
+        <w:rPr>
+          <w:rFonts w:eastAsia="Arial Unicode MS" w:cs="Arial Unicode MS"/>
+          <w:lang w:val="en-US"/>
+        </w:rPr>
+        <w:t xml:space="preserve">:", </w:t>
+      </w:r>
+      <w:proofErr w:type="spellStart"/>
+      <w:r>
+        <w:rPr>
+          <w:rFonts w:eastAsia="Arial Unicode MS" w:cs="Arial Unicode MS"/>
+          <w:lang w:val="en-US"/>
+        </w:rPr>
+        <w:t>decrypted_text</w:t>
+      </w:r>
+      <w:proofErr w:type="spellEnd"/>
+      <w:r>
+        <w:rPr>
+          <w:rFonts w:eastAsia="Arial Unicode MS" w:cs="Arial Unicode MS"/>
+          <w:lang w:val="en-US"/>
+        </w:rPr>
+        <w:t>)</w:t>
       </w:r>
     </w:p>
     <w:sectPr>
@@ -1559,7 +2447,7 @@
 </file>
 
 <file path=word/endnotes.xml><?xml version="1.0" encoding="utf-8"?>
-<w:endnotes xmlns:wpc="http://schemas.microsoft.com/office/word/2010/wordprocessingCanvas" xmlns:cx="http://schemas.microsoft.com/office/drawing/2014/chartex" xmlns:cx1="http://schemas.microsoft.com/office/drawing/2015/9/8/chartex" xmlns:cx2="http://schemas.microsoft.com/office/drawing/2015/10/21/chartex" xmlns:cx3="http://schemas.microsoft.com/office/drawing/2016/5/9/chartex" xmlns:cx4="http://schemas.microsoft.com/office/drawing/2016/5/10/chartex" xmlns:cx5="http://schemas.microsoft.com/office/drawing/2016/5/11/chartex" xmlns:cx6="http://schemas.microsoft.com/office/drawing/2016/5/12/chartex" xmlns:cx7="http://schemas.microsoft.com/office/drawing/2016/5/13/chartex" xmlns:cx8="http://schemas.microsoft.com/office/drawing/2016/5/14/chartex" xmlns:mc="http://schemas.openxmlformats.org/markup-compatibility/2006" xmlns:aink="http://schemas.microsoft.com/office/drawing/2016/ink" xmlns:am3d="http://schemas.microsoft.com/office/drawing/2017/model3d" xmlns:o="urn:schemas-microsoft-com:office:office" xmlns:r="http://schemas.openxmlformats.org/officeDocument/2006/relationships" xmlns:m="http://schemas.openxmlformats.org/officeDocument/2006/math" xmlns:v="urn:schemas-microsoft-com:vml" xmlns:wp14="http://schemas.microsoft.com/office/word/2010/wordprocessingDrawing" xmlns:wp="http://schemas.openxmlformats.org/drawingml/2006/wordprocessingDrawing" xmlns:w10="urn:schemas-microsoft-com:office:word" xmlns:w="http://schemas.openxmlformats.org/wordprocessingml/2006/main" xmlns:w14="http://schemas.microsoft.com/office/word/2010/wordml" xmlns:w15="http://schemas.microsoft.com/office/word/2012/wordml" xmlns:w16cex="http://schemas.microsoft.com/office/word/2018/wordml/cex" xmlns:w16cid="http://schemas.microsoft.com/office/word/2016/wordml/cid" xmlns:w16="http://schemas.microsoft.com/office/word/2018/wordml" xmlns:w16sdtdh="http://schemas.microsoft.com/office/word/2020/wordml/sdtdatahash" xmlns:w16se="http://schemas.microsoft.com/office/word/2015/wordml/symex" xmlns:wpg="http://schemas.microsoft.com/office/word/2010/wordprocessingGroup" xmlns:wpi="http://schemas.microsoft.com/office/word/2010/wordprocessingInk" xmlns:wne="http://schemas.microsoft.com/office/word/2006/wordml" xmlns:wps="http://schemas.microsoft.com/office/word/2010/wordprocessingShape" mc:Ignorable="w14 w15 w16se w16cid w16 w16cex w16sdtdh wp14">
+<w:endnotes xmlns:wpc="http://schemas.microsoft.com/office/word/2010/wordprocessingCanvas" xmlns:cx="http://schemas.microsoft.com/office/drawing/2014/chartex" xmlns:cx1="http://schemas.microsoft.com/office/drawing/2015/9/8/chartex" xmlns:cx2="http://schemas.microsoft.com/office/drawing/2015/10/21/chartex" xmlns:cx3="http://schemas.microsoft.com/office/drawing/2016/5/9/chartex" xmlns:cx4="http://schemas.microsoft.com/office/drawing/2016/5/10/chartex" xmlns:cx5="http://schemas.microsoft.com/office/drawing/2016/5/11/chartex" xmlns:cx6="http://schemas.microsoft.com/office/drawing/2016/5/12/chartex" xmlns:cx7="http://schemas.microsoft.com/office/drawing/2016/5/13/chartex" xmlns:cx8="http://schemas.microsoft.com/office/drawing/2016/5/14/chartex" xmlns:mc="http://schemas.openxmlformats.org/markup-compatibility/2006" xmlns:aink="http://schemas.microsoft.com/office/drawing/2016/ink" xmlns:am3d="http://schemas.microsoft.com/office/drawing/2017/model3d" xmlns:o="urn:schemas-microsoft-com:office:office" xmlns:r="http://schemas.openxmlformats.org/officeDocument/2006/relationships" xmlns:m="http://schemas.openxmlformats.org/officeDocument/2006/math" xmlns:v="urn:schemas-microsoft-com:vml" xmlns:wp14="http://schemas.microsoft.com/office/word/2010/wordprocessingDrawing" xmlns:wp="http://schemas.openxmlformats.org/drawingml/2006/wordprocessingDrawing" xmlns:w10="urn:schemas-microsoft-com:office:word" xmlns:w="http://schemas.openxmlformats.org/wordprocessingml/2006/main" xmlns:w14="http://schemas.microsoft.com/office/word/2010/wordml" xmlns:w15="http://schemas.microsoft.com/office/word/2012/wordml" xmlns:w16cid="http://schemas.microsoft.com/office/word/2016/wordml/cid" xmlns:w16se="http://schemas.microsoft.com/office/word/2015/wordml/symex" xmlns:wpg="http://schemas.microsoft.com/office/word/2010/wordprocessingGroup" xmlns:wpi="http://schemas.microsoft.com/office/word/2010/wordprocessingInk" xmlns:wne="http://schemas.microsoft.com/office/word/2006/wordml" xmlns:wps="http://schemas.microsoft.com/office/word/2010/wordprocessingShape" mc:Ignorable="w14 w15 w16se w16cid wp14">
   <w:endnote w:type="separator" w:id="-1">
     <w:p>
       <w:pPr>
@@ -1584,7 +2472,7 @@
 </file>
 
 <file path=word/footer1.xml><?xml version="1.0" encoding="utf-8"?>
-<w:ftr xmlns:wpc="http://schemas.microsoft.com/office/word/2010/wordprocessingCanvas" xmlns:cx="http://schemas.microsoft.com/office/drawing/2014/chartex" xmlns:cx1="http://schemas.microsoft.com/office/drawing/2015/9/8/chartex" xmlns:cx2="http://schemas.microsoft.com/office/drawing/2015/10/21/chartex" xmlns:cx3="http://schemas.microsoft.com/office/drawing/2016/5/9/chartex" xmlns:cx4="http://schemas.microsoft.com/office/drawing/2016/5/10/chartex" xmlns:cx5="http://schemas.microsoft.com/office/drawing/2016/5/11/chartex" xmlns:cx6="http://schemas.microsoft.com/office/drawing/2016/5/12/chartex" xmlns:cx7="http://schemas.microsoft.com/office/drawing/2016/5/13/chartex" xmlns:cx8="http://schemas.microsoft.com/office/drawing/2016/5/14/chartex" xmlns:mc="http://schemas.openxmlformats.org/markup-compatibility/2006" xmlns:aink="http://schemas.microsoft.com/office/drawing/2016/ink" xmlns:am3d="http://schemas.microsoft.com/office/drawing/2017/model3d" xmlns:o="urn:schemas-microsoft-com:office:office" xmlns:r="http://schemas.openxmlformats.org/officeDocument/2006/relationships" xmlns:m="http://schemas.openxmlformats.org/officeDocument/2006/math" xmlns:v="urn:schemas-microsoft-com:vml" xmlns:wp14="http://schemas.microsoft.com/office/word/2010/wordprocessingDrawing" xmlns:wp="http://schemas.openxmlformats.org/drawingml/2006/wordprocessingDrawing" xmlns:w10="urn:schemas-microsoft-com:office:word" xmlns:w="http://schemas.openxmlformats.org/wordprocessingml/2006/main" xmlns:w14="http://schemas.microsoft.com/office/word/2010/wordml" xmlns:w15="http://schemas.microsoft.com/office/word/2012/wordml" xmlns:w16cex="http://schemas.microsoft.com/office/word/2018/wordml/cex" xmlns:w16cid="http://schemas.microsoft.com/office/word/2016/wordml/cid" xmlns:w16="http://schemas.microsoft.com/office/word/2018/wordml" xmlns:w16sdtdh="http://schemas.microsoft.com/office/word/2020/wordml/sdtdatahash" xmlns:w16se="http://schemas.microsoft.com/office/word/2015/wordml/symex" xmlns:wpg="http://schemas.microsoft.com/office/word/2010/wordprocessingGroup" xmlns:wpi="http://schemas.microsoft.com/office/word/2010/wordprocessingInk" xmlns:wne="http://schemas.microsoft.com/office/word/2006/wordml" xmlns:wps="http://schemas.microsoft.com/office/word/2010/wordprocessingShape" mc:Ignorable="w14 w15 w16se w16cid w16 w16cex w16sdtdh wp14">
+<w:ftr xmlns:wpc="http://schemas.microsoft.com/office/word/2010/wordprocessingCanvas" xmlns:cx="http://schemas.microsoft.com/office/drawing/2014/chartex" xmlns:cx1="http://schemas.microsoft.com/office/drawing/2015/9/8/chartex" xmlns:cx2="http://schemas.microsoft.com/office/drawing/2015/10/21/chartex" xmlns:cx3="http://schemas.microsoft.com/office/drawing/2016/5/9/chartex" xmlns:cx4="http://schemas.microsoft.com/office/drawing/2016/5/10/chartex" xmlns:cx5="http://schemas.microsoft.com/office/drawing/2016/5/11/chartex" xmlns:cx6="http://schemas.microsoft.com/office/drawing/2016/5/12/chartex" xmlns:cx7="http://schemas.microsoft.com/office/drawing/2016/5/13/chartex" xmlns:cx8="http://schemas.microsoft.com/office/drawing/2016/5/14/chartex" xmlns:mc="http://schemas.openxmlformats.org/markup-compatibility/2006" xmlns:aink="http://schemas.microsoft.com/office/drawing/2016/ink" xmlns:am3d="http://schemas.microsoft.com/office/drawing/2017/model3d" xmlns:o="urn:schemas-microsoft-com:office:office" xmlns:r="http://schemas.openxmlformats.org/officeDocument/2006/relationships" xmlns:m="http://schemas.openxmlformats.org/officeDocument/2006/math" xmlns:v="urn:schemas-microsoft-com:vml" xmlns:wp14="http://schemas.microsoft.com/office/word/2010/wordprocessingDrawing" xmlns:wp="http://schemas.openxmlformats.org/drawingml/2006/wordprocessingDrawing" xmlns:w10="urn:schemas-microsoft-com:office:word" xmlns:w="http://schemas.openxmlformats.org/wordprocessingml/2006/main" xmlns:w14="http://schemas.microsoft.com/office/word/2010/wordml" xmlns:w15="http://schemas.microsoft.com/office/word/2012/wordml" xmlns:w16cid="http://schemas.microsoft.com/office/word/2016/wordml/cid" xmlns:w16se="http://schemas.microsoft.com/office/word/2015/wordml/symex" xmlns:wpg="http://schemas.microsoft.com/office/word/2010/wordprocessingGroup" xmlns:wpi="http://schemas.microsoft.com/office/word/2010/wordprocessingInk" xmlns:wne="http://schemas.microsoft.com/office/word/2006/wordml" xmlns:wps="http://schemas.microsoft.com/office/word/2010/wordprocessingShape" mc:Ignorable="w14 w15 w16se w16cid wp14">
   <w:p>
     <w:pPr>
       <w:pStyle w:val="a4"/>
@@ -1617,7 +2505,7 @@
 </file>
 
 <file path=word/footer2.xml><?xml version="1.0" encoding="utf-8"?>
-<w:ftr xmlns:wpc="http://schemas.microsoft.com/office/word/2010/wordprocessingCanvas" xmlns:cx="http://schemas.microsoft.com/office/drawing/2014/chartex" xmlns:cx1="http://schemas.microsoft.com/office/drawing/2015/9/8/chartex" xmlns:cx2="http://schemas.microsoft.com/office/drawing/2015/10/21/chartex" xmlns:cx3="http://schemas.microsoft.com/office/drawing/2016/5/9/chartex" xmlns:cx4="http://schemas.microsoft.com/office/drawing/2016/5/10/chartex" xmlns:cx5="http://schemas.microsoft.com/office/drawing/2016/5/11/chartex" xmlns:cx6="http://schemas.microsoft.com/office/drawing/2016/5/12/chartex" xmlns:cx7="http://schemas.microsoft.com/office/drawing/2016/5/13/chartex" xmlns:cx8="http://schemas.microsoft.com/office/drawing/2016/5/14/chartex" xmlns:mc="http://schemas.openxmlformats.org/markup-compatibility/2006" xmlns:aink="http://schemas.microsoft.com/office/drawing/2016/ink" xmlns:am3d="http://schemas.microsoft.com/office/drawing/2017/model3d" xmlns:o="urn:schemas-microsoft-com:office:office" xmlns:r="http://schemas.openxmlformats.org/officeDocument/2006/relationships" xmlns:m="http://schemas.openxmlformats.org/officeDocument/2006/math" xmlns:v="urn:schemas-microsoft-com:vml" xmlns:wp14="http://schemas.microsoft.com/office/word/2010/wordprocessingDrawing" xmlns:wp="http://schemas.openxmlformats.org/drawingml/2006/wordprocessingDrawing" xmlns:w10="urn:schemas-microsoft-com:office:word" xmlns:w="http://schemas.openxmlformats.org/wordprocessingml/2006/main" xmlns:w14="http://schemas.microsoft.com/office/word/2010/wordml" xmlns:w15="http://schemas.microsoft.com/office/word/2012/wordml" xmlns:w16cex="http://schemas.microsoft.com/office/word/2018/wordml/cex" xmlns:w16cid="http://schemas.microsoft.com/office/word/2016/wordml/cid" xmlns:w16="http://schemas.microsoft.com/office/word/2018/wordml" xmlns:w16sdtdh="http://schemas.microsoft.com/office/word/2020/wordml/sdtdatahash" xmlns:w16se="http://schemas.microsoft.com/office/word/2015/wordml/symex" xmlns:wpg="http://schemas.microsoft.com/office/word/2010/wordprocessingGroup" xmlns:wpi="http://schemas.microsoft.com/office/word/2010/wordprocessingInk" xmlns:wne="http://schemas.microsoft.com/office/word/2006/wordml" xmlns:wps="http://schemas.microsoft.com/office/word/2010/wordprocessingShape" mc:Ignorable="w14 w15 w16se w16cid w16 w16cex w16sdtdh wp14">
+<w:ftr xmlns:wpc="http://schemas.microsoft.com/office/word/2010/wordprocessingCanvas" xmlns:cx="http://schemas.microsoft.com/office/drawing/2014/chartex" xmlns:cx1="http://schemas.microsoft.com/office/drawing/2015/9/8/chartex" xmlns:cx2="http://schemas.microsoft.com/office/drawing/2015/10/21/chartex" xmlns:cx3="http://schemas.microsoft.com/office/drawing/2016/5/9/chartex" xmlns:cx4="http://schemas.microsoft.com/office/drawing/2016/5/10/chartex" xmlns:cx5="http://schemas.microsoft.com/office/drawing/2016/5/11/chartex" xmlns:cx6="http://schemas.microsoft.com/office/drawing/2016/5/12/chartex" xmlns:cx7="http://schemas.microsoft.com/office/drawing/2016/5/13/chartex" xmlns:cx8="http://schemas.microsoft.com/office/drawing/2016/5/14/chartex" xmlns:mc="http://schemas.openxmlformats.org/markup-compatibility/2006" xmlns:aink="http://schemas.microsoft.com/office/drawing/2016/ink" xmlns:am3d="http://schemas.microsoft.com/office/drawing/2017/model3d" xmlns:o="urn:schemas-microsoft-com:office:office" xmlns:r="http://schemas.openxmlformats.org/officeDocument/2006/relationships" xmlns:m="http://schemas.openxmlformats.org/officeDocument/2006/math" xmlns:v="urn:schemas-microsoft-com:vml" xmlns:wp14="http://schemas.microsoft.com/office/word/2010/wordprocessingDrawing" xmlns:wp="http://schemas.openxmlformats.org/drawingml/2006/wordprocessingDrawing" xmlns:w10="urn:schemas-microsoft-com:office:word" xmlns:w="http://schemas.openxmlformats.org/wordprocessingml/2006/main" xmlns:w14="http://schemas.microsoft.com/office/word/2010/wordml" xmlns:w15="http://schemas.microsoft.com/office/word/2012/wordml" xmlns:w16cid="http://schemas.microsoft.com/office/word/2016/wordml/cid" xmlns:w16se="http://schemas.microsoft.com/office/word/2015/wordml/symex" xmlns:wpg="http://schemas.microsoft.com/office/word/2010/wordprocessingGroup" xmlns:wpi="http://schemas.microsoft.com/office/word/2010/wordprocessingInk" xmlns:wne="http://schemas.microsoft.com/office/word/2006/wordml" xmlns:wps="http://schemas.microsoft.com/office/word/2010/wordprocessingShape" mc:Ignorable="w14 w15 w16se w16cid wp14">
   <w:p>
     <w:pPr>
       <w:pStyle w:val="HeaderFooter"/>
@@ -1627,7 +2515,7 @@
 </file>
 
 <file path=word/footnotes.xml><?xml version="1.0" encoding="utf-8"?>
-<w:footnotes xmlns:wpc="http://schemas.microsoft.com/office/word/2010/wordprocessingCanvas" xmlns:cx="http://schemas.microsoft.com/office/drawing/2014/chartex" xmlns:cx1="http://schemas.microsoft.com/office/drawing/2015/9/8/chartex" xmlns:cx2="http://schemas.microsoft.com/office/drawing/2015/10/21/chartex" xmlns:cx3="http://schemas.microsoft.com/office/drawing/2016/5/9/chartex" xmlns:cx4="http://schemas.microsoft.com/office/drawing/2016/5/10/chartex" xmlns:cx5="http://schemas.microsoft.com/office/drawing/2016/5/11/chartex" xmlns:cx6="http://schemas.microsoft.com/office/drawing/2016/5/12/chartex" xmlns:cx7="http://schemas.microsoft.com/office/drawing/2016/5/13/chartex" xmlns:cx8="http://schemas.microsoft.com/office/drawing/2016/5/14/chartex" xmlns:mc="http://schemas.openxmlformats.org/markup-compatibility/2006" xmlns:aink="http://schemas.microsoft.com/office/drawing/2016/ink" xmlns:am3d="http://schemas.microsoft.com/office/drawing/2017/model3d" xmlns:o="urn:schemas-microsoft-com:office:office" xmlns:r="http://schemas.openxmlformats.org/officeDocument/2006/relationships" xmlns:m="http://schemas.openxmlformats.org/officeDocument/2006/math" xmlns:v="urn:schemas-microsoft-com:vml" xmlns:wp14="http://schemas.microsoft.com/office/word/2010/wordprocessingDrawing" xmlns:wp="http://schemas.openxmlformats.org/drawingml/2006/wordprocessingDrawing" xmlns:w10="urn:schemas-microsoft-com:office:word" xmlns:w="http://schemas.openxmlformats.org/wordprocessingml/2006/main" xmlns:w14="http://schemas.microsoft.com/office/word/2010/wordml" xmlns:w15="http://schemas.microsoft.com/office/word/2012/wordml" xmlns:w16cex="http://schemas.microsoft.com/office/word/2018/wordml/cex" xmlns:w16cid="http://schemas.microsoft.com/office/word/2016/wordml/cid" xmlns:w16="http://schemas.microsoft.com/office/word/2018/wordml" xmlns:w16sdtdh="http://schemas.microsoft.com/office/word/2020/wordml/sdtdatahash" xmlns:w16se="http://schemas.microsoft.com/office/word/2015/wordml/symex" xmlns:wpg="http://schemas.microsoft.com/office/word/2010/wordprocessingGroup" xmlns:wpi="http://schemas.microsoft.com/office/word/2010/wordprocessingInk" xmlns:wne="http://schemas.microsoft.com/office/word/2006/wordml" xmlns:wps="http://schemas.microsoft.com/office/word/2010/wordprocessingShape" mc:Ignorable="w14 w15 w16se w16cid w16 w16cex w16sdtdh wp14">
+<w:footnotes xmlns:wpc="http://schemas.microsoft.com/office/word/2010/wordprocessingCanvas" xmlns:cx="http://schemas.microsoft.com/office/drawing/2014/chartex" xmlns:cx1="http://schemas.microsoft.com/office/drawing/2015/9/8/chartex" xmlns:cx2="http://schemas.microsoft.com/office/drawing/2015/10/21/chartex" xmlns:cx3="http://schemas.microsoft.com/office/drawing/2016/5/9/chartex" xmlns:cx4="http://schemas.microsoft.com/office/drawing/2016/5/10/chartex" xmlns:cx5="http://schemas.microsoft.com/office/drawing/2016/5/11/chartex" xmlns:cx6="http://schemas.microsoft.com/office/drawing/2016/5/12/chartex" xmlns:cx7="http://schemas.microsoft.com/office/drawing/2016/5/13/chartex" xmlns:cx8="http://schemas.microsoft.com/office/drawing/2016/5/14/chartex" xmlns:mc="http://schemas.openxmlformats.org/markup-compatibility/2006" xmlns:aink="http://schemas.microsoft.com/office/drawing/2016/ink" xmlns:am3d="http://schemas.microsoft.com/office/drawing/2017/model3d" xmlns:o="urn:schemas-microsoft-com:office:office" xmlns:r="http://schemas.openxmlformats.org/officeDocument/2006/relationships" xmlns:m="http://schemas.openxmlformats.org/officeDocument/2006/math" xmlns:v="urn:schemas-microsoft-com:vml" xmlns:wp14="http://schemas.microsoft.com/office/word/2010/wordprocessingDrawing" xmlns:wp="http://schemas.openxmlformats.org/drawingml/2006/wordprocessingDrawing" xmlns:w10="urn:schemas-microsoft-com:office:word" xmlns:w="http://schemas.openxmlformats.org/wordprocessingml/2006/main" xmlns:w14="http://schemas.microsoft.com/office/word/2010/wordml" xmlns:w15="http://schemas.microsoft.com/office/word/2012/wordml" xmlns:w16cid="http://schemas.microsoft.com/office/word/2016/wordml/cid" xmlns:w16se="http://schemas.microsoft.com/office/word/2015/wordml/symex" xmlns:wpg="http://schemas.microsoft.com/office/word/2010/wordprocessingGroup" xmlns:wpi="http://schemas.microsoft.com/office/word/2010/wordprocessingInk" xmlns:wne="http://schemas.microsoft.com/office/word/2006/wordml" xmlns:wps="http://schemas.microsoft.com/office/word/2010/wordprocessingShape" mc:Ignorable="w14 w15 w16se w16cid wp14">
   <w:footnote w:type="separator" w:id="-1">
     <w:p>
       <w:pPr>
@@ -1652,7 +2540,7 @@
 </file>
 
 <file path=word/header1.xml><?xml version="1.0" encoding="utf-8"?>
-<w:hdr xmlns:wpc="http://schemas.microsoft.com/office/word/2010/wordprocessingCanvas" xmlns:cx="http://schemas.microsoft.com/office/drawing/2014/chartex" xmlns:cx1="http://schemas.microsoft.com/office/drawing/2015/9/8/chartex" xmlns:cx2="http://schemas.microsoft.com/office/drawing/2015/10/21/chartex" xmlns:cx3="http://schemas.microsoft.com/office/drawing/2016/5/9/chartex" xmlns:cx4="http://schemas.microsoft.com/office/drawing/2016/5/10/chartex" xmlns:cx5="http://schemas.microsoft.com/office/drawing/2016/5/11/chartex" xmlns:cx6="http://schemas.microsoft.com/office/drawing/2016/5/12/chartex" xmlns:cx7="http://schemas.microsoft.com/office/drawing/2016/5/13/chartex" xmlns:cx8="http://schemas.microsoft.com/office/drawing/2016/5/14/chartex" xmlns:mc="http://schemas.openxmlformats.org/markup-compatibility/2006" xmlns:aink="http://schemas.microsoft.com/office/drawing/2016/ink" xmlns:am3d="http://schemas.microsoft.com/office/drawing/2017/model3d" xmlns:o="urn:schemas-microsoft-com:office:office" xmlns:r="http://schemas.openxmlformats.org/officeDocument/2006/relationships" xmlns:m="http://schemas.openxmlformats.org/officeDocument/2006/math" xmlns:v="urn:schemas-microsoft-com:vml" xmlns:wp14="http://schemas.microsoft.com/office/word/2010/wordprocessingDrawing" xmlns:wp="http://schemas.openxmlformats.org/drawingml/2006/wordprocessingDrawing" xmlns:w10="urn:schemas-microsoft-com:office:word" xmlns:w="http://schemas.openxmlformats.org/wordprocessingml/2006/main" xmlns:w14="http://schemas.microsoft.com/office/word/2010/wordml" xmlns:w15="http://schemas.microsoft.com/office/word/2012/wordml" xmlns:w16cex="http://schemas.microsoft.com/office/word/2018/wordml/cex" xmlns:w16cid="http://schemas.microsoft.com/office/word/2016/wordml/cid" xmlns:w16="http://schemas.microsoft.com/office/word/2018/wordml" xmlns:w16sdtdh="http://schemas.microsoft.com/office/word/2020/wordml/sdtdatahash" xmlns:w16se="http://schemas.microsoft.com/office/word/2015/wordml/symex" xmlns:wpg="http://schemas.microsoft.com/office/word/2010/wordprocessingGroup" xmlns:wpi="http://schemas.microsoft.com/office/word/2010/wordprocessingInk" xmlns:wne="http://schemas.microsoft.com/office/word/2006/wordml" xmlns:wps="http://schemas.microsoft.com/office/word/2010/wordprocessingShape" mc:Ignorable="w14 w15 w16se w16cid w16 w16cex w16sdtdh wp14">
+<w:hdr xmlns:wpc="http://schemas.microsoft.com/office/word/2010/wordprocessingCanvas" xmlns:cx="http://schemas.microsoft.com/office/drawing/2014/chartex" xmlns:cx1="http://schemas.microsoft.com/office/drawing/2015/9/8/chartex" xmlns:cx2="http://schemas.microsoft.com/office/drawing/2015/10/21/chartex" xmlns:cx3="http://schemas.microsoft.com/office/drawing/2016/5/9/chartex" xmlns:cx4="http://schemas.microsoft.com/office/drawing/2016/5/10/chartex" xmlns:cx5="http://schemas.microsoft.com/office/drawing/2016/5/11/chartex" xmlns:cx6="http://schemas.microsoft.com/office/drawing/2016/5/12/chartex" xmlns:cx7="http://schemas.microsoft.com/office/drawing/2016/5/13/chartex" xmlns:cx8="http://schemas.microsoft.com/office/drawing/2016/5/14/chartex" xmlns:mc="http://schemas.openxmlformats.org/markup-compatibility/2006" xmlns:aink="http://schemas.microsoft.com/office/drawing/2016/ink" xmlns:am3d="http://schemas.microsoft.com/office/drawing/2017/model3d" xmlns:o="urn:schemas-microsoft-com:office:office" xmlns:r="http://schemas.openxmlformats.org/officeDocument/2006/relationships" xmlns:m="http://schemas.openxmlformats.org/officeDocument/2006/math" xmlns:v="urn:schemas-microsoft-com:vml" xmlns:wp14="http://schemas.microsoft.com/office/word/2010/wordprocessingDrawing" xmlns:wp="http://schemas.openxmlformats.org/drawingml/2006/wordprocessingDrawing" xmlns:w10="urn:schemas-microsoft-com:office:word" xmlns:w="http://schemas.openxmlformats.org/wordprocessingml/2006/main" xmlns:w14="http://schemas.microsoft.com/office/word/2010/wordml" xmlns:w15="http://schemas.microsoft.com/office/word/2012/wordml" xmlns:w16cid="http://schemas.microsoft.com/office/word/2016/wordml/cid" xmlns:w16se="http://schemas.microsoft.com/office/word/2015/wordml/symex" xmlns:wpg="http://schemas.microsoft.com/office/word/2010/wordprocessingGroup" xmlns:wpi="http://schemas.microsoft.com/office/word/2010/wordprocessingInk" xmlns:wne="http://schemas.microsoft.com/office/word/2006/wordml" xmlns:wps="http://schemas.microsoft.com/office/word/2010/wordprocessingShape" mc:Ignorable="w14 w15 w16se w16cid wp14">
   <w:p>
     <w:pPr>
       <w:pStyle w:val="HeaderFooter"/>
@@ -1662,7 +2550,7 @@
 </file>
 
 <file path=word/header2.xml><?xml version="1.0" encoding="utf-8"?>
-<w:hdr xmlns:wpc="http://schemas.microsoft.com/office/word/2010/wordprocessingCanvas" xmlns:cx="http://schemas.microsoft.com/office/drawing/2014/chartex" xmlns:cx1="http://schemas.microsoft.com/office/drawing/2015/9/8/chartex" xmlns:cx2="http://schemas.microsoft.com/office/drawing/2015/10/21/chartex" xmlns:cx3="http://schemas.microsoft.com/office/drawing/2016/5/9/chartex" xmlns:cx4="http://schemas.microsoft.com/office/drawing/2016/5/10/chartex" xmlns:cx5="http://schemas.microsoft.com/office/drawing/2016/5/11/chartex" xmlns:cx6="http://schemas.microsoft.com/office/drawing/2016/5/12/chartex" xmlns:cx7="http://schemas.microsoft.com/office/drawing/2016/5/13/chartex" xmlns:cx8="http://schemas.microsoft.com/office/drawing/2016/5/14/chartex" xmlns:mc="http://schemas.openxmlformats.org/markup-compatibility/2006" xmlns:aink="http://schemas.microsoft.com/office/drawing/2016/ink" xmlns:am3d="http://schemas.microsoft.com/office/drawing/2017/model3d" xmlns:o="urn:schemas-microsoft-com:office:office" xmlns:r="http://schemas.openxmlformats.org/officeDocument/2006/relationships" xmlns:m="http://schemas.openxmlformats.org/officeDocument/2006/math" xmlns:v="urn:schemas-microsoft-com:vml" xmlns:wp14="http://schemas.microsoft.com/office/word/2010/wordprocessingDrawing" xmlns:wp="http://schemas.openxmlformats.org/drawingml/2006/wordprocessingDrawing" xmlns:w10="urn:schemas-microsoft-com:office:word" xmlns:w="http://schemas.openxmlformats.org/wordprocessingml/2006/main" xmlns:w14="http://schemas.microsoft.com/office/word/2010/wordml" xmlns:w15="http://schemas.microsoft.com/office/word/2012/wordml" xmlns:w16cex="http://schemas.microsoft.com/office/word/2018/wordml/cex" xmlns:w16cid="http://schemas.microsoft.com/office/word/2016/wordml/cid" xmlns:w16="http://schemas.microsoft.com/office/word/2018/wordml" xmlns:w16sdtdh="http://schemas.microsoft.com/office/word/2020/wordml/sdtdatahash" xmlns:w16se="http://schemas.microsoft.com/office/word/2015/wordml/symex" xmlns:wpg="http://schemas.microsoft.com/office/word/2010/wordprocessingGroup" xmlns:wpi="http://schemas.microsoft.com/office/word/2010/wordprocessingInk" xmlns:wne="http://schemas.microsoft.com/office/word/2006/wordml" xmlns:wps="http://schemas.microsoft.com/office/word/2010/wordprocessingShape" mc:Ignorable="w14 w15 w16se w16cid w16 w16cex w16sdtdh wp14">
+<w:hdr xmlns:wpc="http://schemas.microsoft.com/office/word/2010/wordprocessingCanvas" xmlns:cx="http://schemas.microsoft.com/office/drawing/2014/chartex" xmlns:cx1="http://schemas.microsoft.com/office/drawing/2015/9/8/chartex" xmlns:cx2="http://schemas.microsoft.com/office/drawing/2015/10/21/chartex" xmlns:cx3="http://schemas.microsoft.com/office/drawing/2016/5/9/chartex" xmlns:cx4="http://schemas.microsoft.com/office/drawing/2016/5/10/chartex" xmlns:cx5="http://schemas.microsoft.com/office/drawing/2016/5/11/chartex" xmlns:cx6="http://schemas.microsoft.com/office/drawing/2016/5/12/chartex" xmlns:cx7="http://schemas.microsoft.com/office/drawing/2016/5/13/chartex" xmlns:cx8="http://schemas.microsoft.com/office/drawing/2016/5/14/chartex" xmlns:mc="http://schemas.openxmlformats.org/markup-compatibility/2006" xmlns:aink="http://schemas.microsoft.com/office/drawing/2016/ink" xmlns:am3d="http://schemas.microsoft.com/office/drawing/2017/model3d" xmlns:o="urn:schemas-microsoft-com:office:office" xmlns:r="http://schemas.openxmlformats.org/officeDocument/2006/relationships" xmlns:m="http://schemas.openxmlformats.org/officeDocument/2006/math" xmlns:v="urn:schemas-microsoft-com:vml" xmlns:wp14="http://schemas.microsoft.com/office/word/2010/wordprocessingDrawing" xmlns:wp="http://schemas.openxmlformats.org/drawingml/2006/wordprocessingDrawing" xmlns:w10="urn:schemas-microsoft-com:office:word" xmlns:w="http://schemas.openxmlformats.org/wordprocessingml/2006/main" xmlns:w14="http://schemas.microsoft.com/office/word/2010/wordml" xmlns:w15="http://schemas.microsoft.com/office/word/2012/wordml" xmlns:w16cid="http://schemas.microsoft.com/office/word/2016/wordml/cid" xmlns:w16se="http://schemas.microsoft.com/office/word/2015/wordml/symex" xmlns:wpg="http://schemas.microsoft.com/office/word/2010/wordprocessingGroup" xmlns:wpi="http://schemas.microsoft.com/office/word/2010/wordprocessingInk" xmlns:wne="http://schemas.microsoft.com/office/word/2006/wordml" xmlns:wps="http://schemas.microsoft.com/office/word/2010/wordprocessingShape" mc:Ignorable="w14 w15 w16se w16cid wp14">
   <w:p>
     <w:pPr>
       <w:pStyle w:val="HeaderFooter"/>
@@ -1672,7 +2560,7 @@
 </file>
 
 <file path=word/numbering.xml><?xml version="1.0" encoding="utf-8"?>
-<w:numbering xmlns:wpc="http://schemas.microsoft.com/office/word/2010/wordprocessingCanvas" xmlns:cx="http://schemas.microsoft.com/office/drawing/2014/chartex" xmlns:cx1="http://schemas.microsoft.com/office/drawing/2015/9/8/chartex" xmlns:cx2="http://schemas.microsoft.com/office/drawing/2015/10/21/chartex" xmlns:cx3="http://schemas.microsoft.com/office/drawing/2016/5/9/chartex" xmlns:cx4="http://schemas.microsoft.com/office/drawing/2016/5/10/chartex" xmlns:cx5="http://schemas.microsoft.com/office/drawing/2016/5/11/chartex" xmlns:cx6="http://schemas.microsoft.com/office/drawing/2016/5/12/chartex" xmlns:cx7="http://schemas.microsoft.com/office/drawing/2016/5/13/chartex" xmlns:cx8="http://schemas.microsoft.com/office/drawing/2016/5/14/chartex" xmlns:mc="http://schemas.openxmlformats.org/markup-compatibility/2006" xmlns:aink="http://schemas.microsoft.com/office/drawing/2016/ink" xmlns:am3d="http://schemas.microsoft.com/office/drawing/2017/model3d" xmlns:o="urn:schemas-microsoft-com:office:office" xmlns:r="http://schemas.openxmlformats.org/officeDocument/2006/relationships" xmlns:m="http://schemas.openxmlformats.org/officeDocument/2006/math" xmlns:v="urn:schemas-microsoft-com:vml" xmlns:wp14="http://schemas.microsoft.com/office/word/2010/wordprocessingDrawing" xmlns:wp="http://schemas.openxmlformats.org/drawingml/2006/wordprocessingDrawing" xmlns:w10="urn:schemas-microsoft-com:office:word" xmlns:w="http://schemas.openxmlformats.org/wordprocessingml/2006/main" xmlns:w14="http://schemas.microsoft.com/office/word/2010/wordml" xmlns:w15="http://schemas.microsoft.com/office/word/2012/wordml" xmlns:w16cex="http://schemas.microsoft.com/office/word/2018/wordml/cex" xmlns:w16cid="http://schemas.microsoft.com/office/word/2016/wordml/cid" xmlns:w16="http://schemas.microsoft.com/office/word/2018/wordml" xmlns:w16sdtdh="http://schemas.microsoft.com/office/word/2020/wordml/sdtdatahash" xmlns:w16se="http://schemas.microsoft.com/office/word/2015/wordml/symex" xmlns:wpg="http://schemas.microsoft.com/office/word/2010/wordprocessingGroup" xmlns:wpi="http://schemas.microsoft.com/office/word/2010/wordprocessingInk" xmlns:wne="http://schemas.microsoft.com/office/word/2006/wordml" xmlns:wps="http://schemas.microsoft.com/office/word/2010/wordprocessingShape" mc:Ignorable="w14 w15 w16se w16cid w16 w16cex w16sdtdh wp14">
+<w:numbering xmlns:wpc="http://schemas.microsoft.com/office/word/2010/wordprocessingCanvas" xmlns:cx="http://schemas.microsoft.com/office/drawing/2014/chartex" xmlns:cx1="http://schemas.microsoft.com/office/drawing/2015/9/8/chartex" xmlns:cx2="http://schemas.microsoft.com/office/drawing/2015/10/21/chartex" xmlns:cx3="http://schemas.microsoft.com/office/drawing/2016/5/9/chartex" xmlns:cx4="http://schemas.microsoft.com/office/drawing/2016/5/10/chartex" xmlns:cx5="http://schemas.microsoft.com/office/drawing/2016/5/11/chartex" xmlns:cx6="http://schemas.microsoft.com/office/drawing/2016/5/12/chartex" xmlns:cx7="http://schemas.microsoft.com/office/drawing/2016/5/13/chartex" xmlns:cx8="http://schemas.microsoft.com/office/drawing/2016/5/14/chartex" xmlns:mc="http://schemas.openxmlformats.org/markup-compatibility/2006" xmlns:aink="http://schemas.microsoft.com/office/drawing/2016/ink" xmlns:am3d="http://schemas.microsoft.com/office/drawing/2017/model3d" xmlns:o="urn:schemas-microsoft-com:office:office" xmlns:r="http://schemas.openxmlformats.org/officeDocument/2006/relationships" xmlns:m="http://schemas.openxmlformats.org/officeDocument/2006/math" xmlns:v="urn:schemas-microsoft-com:vml" xmlns:wp14="http://schemas.microsoft.com/office/word/2010/wordprocessingDrawing" xmlns:wp="http://schemas.openxmlformats.org/drawingml/2006/wordprocessingDrawing" xmlns:w10="urn:schemas-microsoft-com:office:word" xmlns:w="http://schemas.openxmlformats.org/wordprocessingml/2006/main" xmlns:w14="http://schemas.microsoft.com/office/word/2010/wordml" xmlns:w15="http://schemas.microsoft.com/office/word/2012/wordml" xmlns:w16cid="http://schemas.microsoft.com/office/word/2016/wordml/cid" xmlns:w16se="http://schemas.microsoft.com/office/word/2015/wordml/symex" xmlns:wpg="http://schemas.microsoft.com/office/word/2010/wordprocessingGroup" xmlns:wpi="http://schemas.microsoft.com/office/word/2010/wordprocessingInk" xmlns:wne="http://schemas.microsoft.com/office/word/2006/wordml" xmlns:wps="http://schemas.microsoft.com/office/word/2010/wordprocessingShape" mc:Ignorable="w14 w15 w16se w16cid wp14">
   <w:abstractNum w:abstractNumId="0" w15:restartNumberingAfterBreak="0">
     <w:nsid w:val="65A6521A"/>
     <w:multiLevelType w:val="hybridMultilevel"/>
@@ -1769,7 +2657,7 @@
 </file>
 
 <file path=word/styles.xml><?xml version="1.0" encoding="utf-8"?>
-<w:styles xmlns:mc="http://schemas.openxmlformats.org/markup-compatibility/2006" xmlns:r="http://schemas.openxmlformats.org/officeDocument/2006/relationships" xmlns:w="http://schemas.openxmlformats.org/wordprocessingml/2006/main" xmlns:w14="http://schemas.microsoft.com/office/word/2010/wordml" xmlns:w15="http://schemas.microsoft.com/office/word/2012/wordml" xmlns:w16cex="http://schemas.microsoft.com/office/word/2018/wordml/cex" xmlns:w16cid="http://schemas.microsoft.com/office/word/2016/wordml/cid" xmlns:w16="http://schemas.microsoft.com/office/word/2018/wordml" xmlns:w16sdtdh="http://schemas.microsoft.com/office/word/2020/wordml/sdtdatahash" xmlns:w16se="http://schemas.microsoft.com/office/word/2015/wordml/symex" mc:Ignorable="w14 w15 w16se w16cid w16 w16cex w16sdtdh">
+<w:styles xmlns:mc="http://schemas.openxmlformats.org/markup-compatibility/2006" xmlns:r="http://schemas.openxmlformats.org/officeDocument/2006/relationships" xmlns:w="http://schemas.openxmlformats.org/wordprocessingml/2006/main" xmlns:w14="http://schemas.microsoft.com/office/word/2010/wordml" xmlns:w15="http://schemas.microsoft.com/office/word/2012/wordml" xmlns:w16cid="http://schemas.microsoft.com/office/word/2016/wordml/cid" xmlns:w16se="http://schemas.microsoft.com/office/word/2015/wordml/symex" mc:Ignorable="w14 w15 w16se w16cid">
   <w:docDefaults>
     <w:rPrDefault>
       <w:rPr>
@@ -1791,7 +2679,7 @@
       </w:pPr>
     </w:pPrDefault>
   </w:docDefaults>
-  <w:latentStyles w:defLockedState="0" w:defUIPriority="99" w:defSemiHidden="0" w:defUnhideWhenUsed="0" w:defQFormat="0" w:count="376">
+  <w:latentStyles w:defLockedState="0" w:defUIPriority="99" w:defSemiHidden="0" w:defUnhideWhenUsed="0" w:defQFormat="0" w:count="375">
     <w:lsdException w:name="Normal" w:uiPriority="0" w:qFormat="1"/>
     <w:lsdException w:name="heading 1" w:uiPriority="9" w:qFormat="1"/>
     <w:lsdException w:name="heading 2" w:semiHidden="1" w:uiPriority="9" w:unhideWhenUsed="1" w:qFormat="1"/>
@@ -2167,7 +3055,6 @@
     <w:lsdException w:name="Smart Hyperlink" w:semiHidden="1" w:unhideWhenUsed="1"/>
     <w:lsdException w:name="Hashtag" w:semiHidden="1" w:unhideWhenUsed="1"/>
     <w:lsdException w:name="Unresolved Mention" w:semiHidden="1" w:unhideWhenUsed="1"/>
-    <w:lsdException w:name="Smart Link" w:semiHidden="1" w:unhideWhenUsed="1"/>
   </w:latentStyles>
   <w:style w:type="paragraph" w:default="1" w:styleId="a">
     <w:name w:val="Normal"/>
